--- a/Course_Notes/Chapter_10_Infinetely_Repeated_Games.docx
+++ b/Course_Notes/Chapter_10_Infinetely_Repeated_Games.docx
@@ -49,7 +49,7 @@
         </w:numPr>
       </w:pPr>
       <w:r>
-        <w:t xml:space="preserve">We defined a repeated game;</w:t>
+        <w:t xml:space="preserve">We considered infinitely repeated games using a discount factor;</w:t>
       </w:r>
     </w:p>
     <w:p>
@@ -60,12 +60,12 @@
         </w:numPr>
       </w:pPr>
       <w:r>
-        <w:t xml:space="preserve">We considered subgame perfect equilibrium in finitely repeated games;</w:t>
-      </w:r>
-    </w:p>
-    <w:p>
-      <w:r>
-        <w:t xml:space="preserve">In this chapter we'll start looking at instances where games are repeated infinitely.</w:t>
+        <w:t xml:space="preserve">We proved a theorem stating that for a high enough discount factor players could end up cooperating.</w:t>
+      </w:r>
+    </w:p>
+    <w:p>
+      <w:r>
+        <w:t xml:space="preserve">In this chapter we'll move on to a fascinating area of game theory.</w:t>
       </w:r>
     </w:p>
     <w:bookmarkStart w:id="discounting" w:name="discounting"/>

--- a/Course_Notes/Chapter_10_Infinetely_Repeated_Games.docx
+++ b/Course_Notes/Chapter_10_Infinetely_Repeated_Games.docx
@@ -49,7 +49,7 @@
         </w:numPr>
       </w:pPr>
       <w:r>
-        <w:t xml:space="preserve">We considered infinitely repeated games using a discount factor;</w:t>
+        <w:t xml:space="preserve">We defined repeated games;</w:t>
       </w:r>
     </w:p>
     <w:p>
@@ -60,12 +60,23 @@
         </w:numPr>
       </w:pPr>
       <w:r>
-        <w:t xml:space="preserve">We proved a theorem stating that for a high enough discount factor players could end up cooperating.</w:t>
-      </w:r>
-    </w:p>
-    <w:p>
-      <w:r>
-        <w:t xml:space="preserve">In this chapter we'll move on to a fascinating area of game theory.</w:t>
+        <w:t xml:space="preserve">We showed that a sequence of stage Nash games would give a subgame perfect equilibria;</w:t>
+      </w:r>
+    </w:p>
+    <w:p>
+      <w:pPr>
+        <w:numPr>
+          <w:numId w:val="2"/>
+          <w:ilvl w:val="0"/>
+        </w:numPr>
+      </w:pPr>
+      <w:r>
+        <w:t xml:space="preserve">We considered a game, illustrating how to identify equilibria that are not a sequence of stage Nash profiles.</w:t>
+      </w:r>
+    </w:p>
+    <w:p>
+      <w:r>
+        <w:t xml:space="preserve">In this chapter we'll take a look at what happens when games are repeatedly infinitely.</w:t>
       </w:r>
     </w:p>
     <w:bookmarkStart w:id="discounting" w:name="discounting"/>
@@ -80,7 +91,7 @@
     <w:bookmarkEnd w:id="discounting"/>
     <w:p>
       <w:r>
-        <w:t xml:space="preserve">When considering infinitely repeated games (</w:t>
+        <w:t xml:space="preserve">To illustrate infinitely repeated games (</w:t>
       </w:r>
       <m:oMath>
         <m:r>
@@ -97,7 +108,7 @@
         </m:r>
       </m:oMath>
       <w:r>
-        <w:t xml:space="preserve">) it is easiest to consider a Prisoners dilemma throughout:</w:t>
+        <w:t xml:space="preserve">) we will consider a Prisoners dilemma as our stage game.</w:t>
       </w:r>
     </w:p>
     <w:p>
@@ -248,7 +259,7 @@
           <m:sub>
             <m:r>
               <m:rPr/>
-              <m:t>1</m:t>
+              <m:t>C</m:t>
             </m:r>
           </m:sub>
         </m:sSub>
@@ -273,7 +284,7 @@
           <m:sub>
             <m:r>
               <m:rPr/>
-              <m:t>2</m:t>
+              <m:t>D</m:t>
             </m:r>
           </m:sub>
         </m:sSub>
@@ -303,7 +314,7 @@
           <m:sub>
             <m:r>
               <m:rPr/>
-              <m:t>1</m:t>
+              <m:t>C</m:t>
             </m:r>
           </m:sub>
         </m:sSub>
@@ -350,7 +361,7 @@
             <m:sub>
               <m:r>
                 <m:rPr/>
-                <m:t>1</m:t>
+                <m:t>C</m:t>
               </m:r>
             </m:sub>
           </m:sSub>
@@ -368,7 +379,7 @@
             <m:sub>
               <m:r>
                 <m:rPr/>
-                <m:t>1</m:t>
+                <m:t>C</m:t>
               </m:r>
             </m:sub>
           </m:sSub>
@@ -408,7 +419,7 @@
             <m:sub>
               <m:r>
                 <m:rPr/>
-                <m:t>1</m:t>
+                <m:t>C</m:t>
               </m:r>
             </m:sub>
           </m:sSub>
@@ -426,7 +437,7 @@
             <m:sub>
               <m:r>
                 <m:rPr/>
-                <m:t>1</m:t>
+                <m:t>C</m:t>
               </m:r>
             </m:sub>
           </m:sSub>
@@ -525,7 +536,7 @@
             <m:sub>
               <m:r>
                 <m:rPr/>
-                <m:t>2</m:t>
+                <m:t>D</m:t>
               </m:r>
             </m:sub>
           </m:sSub>
@@ -543,7 +554,7 @@
             <m:sub>
               <m:r>
                 <m:rPr/>
-                <m:t>2</m:t>
+                <m:t>D</m:t>
               </m:r>
             </m:sub>
           </m:sSub>
@@ -583,7 +594,7 @@
             <m:sub>
               <m:r>
                 <m:rPr/>
-                <m:t>1</m:t>
+                <m:t>C</m:t>
               </m:r>
             </m:sub>
           </m:sSub>
@@ -601,7 +612,7 @@
             <m:sub>
               <m:r>
                 <m:rPr/>
-                <m:t>1</m:t>
+                <m:t>C</m:t>
               </m:r>
             </m:sub>
           </m:sSub>
@@ -841,7 +852,39 @@
           </m:sSub>
           <m:r>
             <m:rPr/>
+            <m:t>r</m:t>
+          </m:r>
+          <m:r>
+            <m:rPr/>
+            <m:t>(</m:t>
+          </m:r>
+          <m:r>
+            <m:rPr/>
             <m:t>t</m:t>
+          </m:r>
+          <m:r>
+            <m:rPr/>
+            <m:t>)</m:t>
+          </m:r>
+          <m:r>
+            <m:rPr/>
+            <m:t>,</m:t>
+          </m:r>
+          <m:r>
+            <m:rPr/>
+            <m:t>s</m:t>
+          </m:r>
+          <m:r>
+            <m:rPr/>
+            <m:t>(</m:t>
+          </m:r>
+          <m:r>
+            <m:rPr/>
+            <m:t>t</m:t>
+          </m:r>
+          <m:r>
+            <m:rPr/>
+            <m:t>)</m:t>
           </m:r>
         </m:oMath>
       </m:oMathPara>
@@ -887,7 +930,7 @@
             <m:sub>
               <m:r>
                 <m:rPr/>
-                <m:t>1</m:t>
+                <m:t>C</m:t>
               </m:r>
             </m:sub>
           </m:sSub>
@@ -905,7 +948,7 @@
             <m:sub>
               <m:r>
                 <m:rPr/>
-                <m:t>1</m:t>
+                <m:t>C</m:t>
               </m:r>
             </m:sub>
           </m:sSub>
@@ -945,7 +988,7 @@
             <m:sub>
               <m:r>
                 <m:rPr/>
-                <m:t>1</m:t>
+                <m:t>C</m:t>
               </m:r>
             </m:sub>
           </m:sSub>
@@ -963,7 +1006,7 @@
             <m:sub>
               <m:r>
                 <m:rPr/>
-                <m:t>1</m:t>
+                <m:t>C</m:t>
               </m:r>
             </m:sub>
           </m:sSub>
@@ -1108,7 +1151,7 @@
             <m:sub>
               <m:r>
                 <m:rPr/>
-                <m:t>2</m:t>
+                <m:t>D</m:t>
               </m:r>
             </m:sub>
           </m:sSub>
@@ -1126,7 +1169,7 @@
             <m:sub>
               <m:r>
                 <m:rPr/>
-                <m:t>2</m:t>
+                <m:t>D</m:t>
               </m:r>
             </m:sub>
           </m:sSub>
@@ -1166,7 +1209,7 @@
             <m:sub>
               <m:r>
                 <m:rPr/>
-                <m:t>1</m:t>
+                <m:t>C</m:t>
               </m:r>
             </m:sub>
           </m:sSub>
@@ -1184,7 +1227,7 @@
             <m:sub>
               <m:r>
                 <m:rPr/>
-                <m:t>1</m:t>
+                <m:t>C</m:t>
               </m:r>
             </m:sub>
           </m:sSub>
@@ -1327,7 +1370,7 @@
         <w:pStyle w:val="BlockQuote"/>
       </w:pPr>
       <w:r>
-        <w:t xml:space="preserve">Start by cooperating until your opponent defects at which point defect in all future stages.</w:t>
+        <w:t xml:space="preserve">"Start by cooperating until your opponent defects at which point defect in all future stages."</w:t>
       </w:r>
     </w:p>
     <w:p>
@@ -1391,7 +1434,7 @@
           <m:sub>
             <m:r>
               <m:rPr/>
-              <m:t>1</m:t>
+              <m:t>C</m:t>
             </m:r>
           </m:sub>
         </m:sSub>
@@ -1613,7 +1656,7 @@
           <m:sub>
             <m:r>
               <m:rPr/>
-              <m:t>1</m:t>
+              <m:t>C</m:t>
             </m:r>
           </m:sub>
         </m:sSub>
@@ -1631,7 +1674,7 @@
           <m:sub>
             <m:r>
               <m:rPr/>
-              <m:t>2</m:t>
+              <m:t>D</m:t>
             </m:r>
           </m:sub>
         </m:sSub>
@@ -1687,7 +1730,7 @@
         <w:t xml:space="preserve"> </w:t>
       </w:r>
       <w:r>
-        <w:t xml:space="preserve">to</w:t>
+        <w:t xml:space="preserve">at the first stage to</w:t>
       </w:r>
       <w:r>
         <w:t xml:space="preserve"> </w:t>
@@ -1703,7 +1746,7 @@
           <m:sub>
             <m:r>
               <m:rPr/>
-              <m:t>2</m:t>
+              <m:t>D</m:t>
             </m:r>
           </m:sub>
         </m:sSub>
@@ -1750,7 +1793,7 @@
             <m:sub>
               <m:r>
                 <m:rPr/>
-                <m:t>1</m:t>
+                <m:t>C</m:t>
               </m:r>
             </m:sub>
           </m:sSub>
@@ -1903,7 +1946,7 @@
           <m:sub>
             <m:r>
               <m:rPr/>
-              <m:t>1</m:t>
+              <m:t>G</m:t>
             </m:r>
           </m:sub>
         </m:sSub>
@@ -1928,7 +1971,7 @@
           <m:sub>
             <m:r>
               <m:rPr/>
-              <m:t>G</m:t>
+              <m:t>D</m:t>
             </m:r>
           </m:sub>
         </m:sSub>
@@ -1977,7 +2020,7 @@
           </m:r>
           <m:r>
             <m:rPr/>
-            <m:t>≥</m:t>
+            <m:t>&lt;</m:t>
           </m:r>
           <m:r>
             <m:rPr/>
@@ -1990,6 +2033,10 @@
           <m:r>
             <m:rPr/>
             <m:t>δ</m:t>
+          </m:r>
+          <m:r>
+            <m:rPr/>
+            <m:t>/</m:t>
           </m:r>
           <m:r>
             <m:rPr/>
@@ -2045,7 +2092,7 @@
           </m:r>
           <m:r>
             <m:rPr/>
-            <m:t>≥</m:t>
+            <m:t>&lt;</m:t>
           </m:r>
           <m:r>
             <m:rPr/>
@@ -2813,16 +2860,16 @@
         <w:t xml:space="preserve">The answer is yes! To prove this we need to define a couple of things.</w:t>
       </w:r>
     </w:p>
-    <w:bookmarkStart w:id="definition" w:name="definition"/>
+    <w:bookmarkStart w:id="definition-of-an-average-payoff" w:name="definition-of-an-average-payoff"/>
     <w:p>
       <w:pPr>
         <w:pStyle w:val="Heading3"/>
       </w:pPr>
       <w:r>
-        <w:t xml:space="preserve">Definition</w:t>
-      </w:r>
-    </w:p>
-    <w:bookmarkEnd w:id="definition"/>
+        <w:t xml:space="preserve">Definition of an average payoff</w:t>
+      </w:r>
+    </w:p>
+    <w:bookmarkEnd w:id="definition-of-an-average-payoff"/>
     <w:p>
       <w:r>
         <w:pict>
@@ -2894,7 +2941,7 @@
             <m:num>
               <m:r>
                 <m:rPr/>
-                <m:t>1</m:t>
+                <m:t>C</m:t>
               </m:r>
             </m:num>
             <m:den>
@@ -2950,7 +2997,7 @@
             <m:num>
               <m:r>
                 <m:rPr/>
-                <m:t>1</m:t>
+                <m:t>C</m:t>
               </m:r>
             </m:num>
             <m:den>
@@ -3075,16 +3122,16 @@
         </w:pict>
       </w:r>
     </w:p>
-    <w:bookmarkStart w:id="definition-1" w:name="definition-1"/>
+    <w:bookmarkStart w:id="definition-of-individually-rational-payoffs" w:name="definition-of-individually-rational-payoffs"/>
     <w:p>
       <w:pPr>
         <w:pStyle w:val="Heading3"/>
       </w:pPr>
       <w:r>
-        <w:t xml:space="preserve">Definition</w:t>
-      </w:r>
-    </w:p>
-    <w:bookmarkEnd w:id="definition-1"/>
+        <w:t xml:space="preserve">Definition of individually rational payoffs</w:t>
+      </w:r>
+    </w:p>
+    <w:bookmarkEnd w:id="definition-of-individually-rational-payoffs"/>
     <w:p>
       <w:r>
         <w:pict>
@@ -3103,7 +3150,7 @@
         <w:t xml:space="preserve"> </w:t>
       </w:r>
       <w:r>
-        <w:t xml:space="preserve">are average payoffs that exceed the stage game Nash equilibrium payoff for both players.</w:t>
+        <w:t xml:space="preserve">are average payoffs that exceed the stage game Nash equilibrium payoffs for both players.</w:t>
       </w:r>
     </w:p>
     <w:p>
@@ -3115,7 +3162,10 @@
     </w:p>
     <w:p>
       <w:r>
-        <w:t xml:space="preserve">As an example consider the following plot corresponding to a repeated Prisoner's Dilemma.</w:t>
+        <w:t xml:space="preserve">As an example consider the plot corresponding to a repeated Prisoner's Dilemma</w:t>
+      </w:r>
+      <w:r>
+        <w:t xml:space="preserve">.</w:t>
       </w:r>
     </w:p>
     <w:p>
@@ -3166,6 +3216,9 @@
       <w:pPr>
         <w:pStyle w:val="ImageCaption"/>
       </w:pPr>
+      <w:r>
+        <w:t xml:space="preserve">Convex hull of payoffs to a prisoners dilemma.</w:t>
+      </w:r>
     </w:p>
     <w:p>
       <w:r>
@@ -3192,16 +3245,16 @@
         <w:t xml:space="preserve">The following theorem states that we can choose a particular discount rate that for which there exists a subgame perfect Nash equilibrium that would give any individually rational payoff pair!</w:t>
       </w:r>
     </w:p>
-    <w:bookmarkStart w:id="theorem" w:name="theorem"/>
+    <w:bookmarkStart w:id="folk-theorem-for-infinetely-repeated-games" w:name="folk-theorem-for-infinetely-repeated-games"/>
     <w:p>
       <w:pPr>
         <w:pStyle w:val="Heading3"/>
       </w:pPr>
       <w:r>
-        <w:t xml:space="preserve">Theorem</w:t>
-      </w:r>
-    </w:p>
-    <w:bookmarkEnd w:id="theorem"/>
+        <w:t xml:space="preserve">Folk Theorem for infinetely repeated games</w:t>
+      </w:r>
+    </w:p>
+    <w:bookmarkEnd w:id="folk-theorem-for-infinetely-repeated-games"/>
     <w:p>
       <w:r>
         <w:pict>
@@ -3375,6 +3428,14 @@
       <m:oMath>
         <m:r>
           <m:rPr/>
+          <m:t>1</m:t>
+        </m:r>
+        <m:r>
+          <m:rPr/>
+          <m:t>&gt;</m:t>
+        </m:r>
+        <m:r>
+          <m:rPr/>
           <m:t>δ</m:t>
         </m:r>
         <m:r>
@@ -3412,6 +3473,14 @@
           <m:rPr/>
           <m:t>a</m:t>
         </m:r>
+        <m:r>
+          <m:rPr/>
+          <m:t>&gt;</m:t>
+        </m:r>
+        <m:r>
+          <m:rPr/>
+          <m:t>0</m:t>
+        </m:r>
       </m:oMath>
       <w:r>
         <w:t xml:space="preserve"> </w:t>
@@ -3485,6 +3554,13 @@
       </w:r>
     </w:p>
     <w:bookmarkEnd w:id="proof"/>
+    <w:p>
+      <w:r>
+        <w:pict>
+          <v:rect style="width:0;height:1.5pt" o:hralign="center" o:hrstd="t" o:hr="t"/>
+        </w:pict>
+      </w:r>
+    </w:p>
     <w:p>
       <w:r>
         <w:t xml:space="preserve">Let</w:t>
@@ -4350,7 +4426,7 @@
                 <m:num>
                   <m:r>
                     <m:rPr/>
-                    <m:t>1</m:t>
+                    <m:t>C</m:t>
                   </m:r>
                 </m:num>
                 <m:den>
@@ -5874,6 +5950,13 @@
       </m:oMath>
       <w:r>
         <w:t xml:space="preserve">.</w:t>
+      </w:r>
+    </w:p>
+    <w:p>
+      <w:r>
+        <w:pict>
+          <v:rect style="width:0;height:1.5pt" o:hralign="center" o:hrstd="t" o:hr="t"/>
+        </w:pict>
       </w:r>
     </w:p>
   </w:body>

--- a/Course_Notes/Chapter_10_Infinetely_Repeated_Games.docx
+++ b/Course_Notes/Chapter_10_Infinetely_Repeated_Games.docx
@@ -2,7 +2,7 @@
 <file path=word/document.xml><?xml version="1.0" encoding="utf-8"?>
 <w:document xmlns:w="http://schemas.openxmlformats.org/wordprocessingml/2006/main" xmlns:m="http://schemas.openxmlformats.org/officeDocument/2006/math" xmlns:r="http://schemas.openxmlformats.org/officeDocument/2006/relationships" xmlns:o="urn:schemas-microsoft-com:office:office" xmlns:v="urn:schemas-microsoft-com:vml" xmlns:w10="urn:schemas-microsoft-com:office:word" xmlns:a="http://schemas.openxmlformats.org/drawingml/2006/main" xmlns:pic="http://schemas.openxmlformats.org/drawingml/2006/picture" xmlns:wp="http://schemas.openxmlformats.org/drawingml/2006/wordprocessingDrawing">
   <w:body>
-    <w:bookmarkStart w:id="or-3-chapter-10---infinitely-repeated-games" w:name="or-3-chapter-10---infinitely-repeated-games"/>
+    <w:bookmarkStart w:id="21" w:name="or-3-chapter-10---infinitely-repeated-games"/>
     <w:p>
       <w:pPr>
         <w:pStyle w:val="Heading1"/>
@@ -11,8 +11,8 @@
         <w:t xml:space="preserve">OR 3: Chapter 10 - Infinitely Repeated Games</w:t>
       </w:r>
     </w:p>
-    <w:bookmarkEnd w:id="or-3-chapter-10---infinitely-repeated-games"/>
-    <w:bookmarkStart w:id="recap" w:name="recap"/>
+    <w:bookmarkEnd w:id="21"/>
+    <w:bookmarkStart w:id="22" w:name="recap"/>
     <w:p>
       <w:pPr>
         <w:pStyle w:val="Heading2"/>
@@ -21,7 +21,7 @@
         <w:t xml:space="preserve">Recap</w:t>
       </w:r>
     </w:p>
-    <w:bookmarkEnd w:id="recap"/>
+    <w:bookmarkEnd w:id="22"/>
     <w:p>
       <w:r>
         <w:t xml:space="preserve">In the</w:t>
@@ -29,10 +29,10 @@
       <w:r>
         <w:t xml:space="preserve"> </w:t>
       </w:r>
-      <w:hyperlink r:id="link0">
+      <w:hyperlink r:id="rId23">
         <w:r>
           <w:rPr>
-            <w:rStyle w:val="Hyperlink"/>
+            <w:rStyle w:val="Link"/>
           </w:rPr>
           <w:t xml:space="preserve">previous chapter</w:t>
         </w:r>
@@ -79,7 +79,7 @@
         <w:t xml:space="preserve">In this chapter we'll take a look at what happens when games are repeatedly infinitely.</w:t>
       </w:r>
     </w:p>
-    <w:bookmarkStart w:id="discounting" w:name="discounting"/>
+    <w:bookmarkStart w:id="24" w:name="discounting"/>
     <w:p>
       <w:pPr>
         <w:pStyle w:val="Heading2"/>
@@ -88,7 +88,7 @@
         <w:t xml:space="preserve">Discounting</w:t>
       </w:r>
     </w:p>
-    <w:bookmarkEnd w:id="discounting"/>
+    <w:bookmarkEnd w:id="24"/>
     <w:p>
       <w:r>
         <w:t xml:space="preserve">To illustrate infinitely repeated games (</w:t>
@@ -112,7 +112,6 @@
       </w:r>
     </w:p>
     <w:p>
-      <w:br/>
       <m:oMathPara>
         <m:oMathParaPr>
           <m:jc m:val="center"/>
@@ -239,7 +238,6 @@
           </m:d>
         </m:oMath>
       </m:oMathPara>
-      <w:br/>
     </w:p>
     <w:p>
       <w:r>
@@ -327,7 +325,6 @@
       </w:r>
     </w:p>
     <w:p>
-      <w:br/>
       <m:oMathPara>
         <m:oMathParaPr>
           <m:jc m:val="center"/>
@@ -494,7 +491,6 @@
           </m:r>
         </m:oMath>
       </m:oMathPara>
-      <w:br/>
     </w:p>
     <w:p>
       <w:r>
@@ -502,7 +498,6 @@
       </w:r>
     </w:p>
     <w:p>
-      <w:br/>
       <m:oMathPara>
         <m:oMathParaPr>
           <m:jc m:val="center"/>
@@ -669,7 +664,6 @@
           </m:r>
         </m:oMath>
       </m:oMathPara>
-      <w:br/>
     </w:p>
     <w:p>
       <w:r>
@@ -739,7 +733,6 @@
       </w:r>
     </w:p>
     <w:p>
-      <w:br/>
       <m:oMathPara>
         <m:oMathParaPr>
           <m:jc m:val="center"/>
@@ -888,7 +881,6 @@
           </m:r>
         </m:oMath>
       </m:oMathPara>
-      <w:br/>
     </w:p>
     <w:p>
       <w:r>
@@ -896,7 +888,6 @@
       </w:r>
     </w:p>
     <w:p>
-      <w:br/>
       <m:oMathPara>
         <m:oMathParaPr>
           <m:jc m:val="center"/>
@@ -1109,7 +1100,6 @@
           </m:r>
         </m:oMath>
       </m:oMathPara>
-      <w:br/>
     </w:p>
     <w:p>
       <w:r>
@@ -1117,7 +1107,6 @@
       </w:r>
     </w:p>
     <w:p>
-      <w:br/>
       <m:oMathPara>
         <m:oMathParaPr>
           <m:jc m:val="center"/>
@@ -1326,9 +1315,8 @@
           </m:r>
         </m:oMath>
       </m:oMathPara>
-      <w:br/>
-    </w:p>
-    <w:bookmarkStart w:id="conditions-for-cooperation-in-prisoners-dilemmas" w:name="conditions-for-cooperation-in-prisoners-dilemmas"/>
+    </w:p>
+    <w:bookmarkStart w:id="25" w:name="conditions-for-cooperation-in-prisoners-dilemmas"/>
     <w:p>
       <w:pPr>
         <w:pStyle w:val="Heading2"/>
@@ -1337,7 +1325,7 @@
         <w:t xml:space="preserve">Conditions for cooperation in Prisoner's Dilemmas</w:t>
       </w:r>
     </w:p>
-    <w:bookmarkEnd w:id="conditions-for-cooperation-in-prisoners-dilemmas"/>
+    <w:bookmarkEnd w:id="25"/>
     <w:p>
       <w:r>
         <w:t xml:space="preserve">Let us consider the "Grimm trigger" strategy (which we denote</w:t>
@@ -1444,7 +1432,6 @@
       </w:r>
     </w:p>
     <w:p>
-      <w:br/>
       <m:oMathPara>
         <m:oMathParaPr>
           <m:jc m:val="center"/>
@@ -1596,7 +1583,6 @@
           </m:r>
         </m:oMath>
       </m:oMathPara>
-      <w:br/>
     </w:p>
     <w:p>
       <w:r>
@@ -1759,7 +1745,6 @@
       </w:r>
     </w:p>
     <w:p>
-      <w:br/>
       <m:oMathPara>
         <m:oMathParaPr>
           <m:jc m:val="center"/>
@@ -1926,7 +1911,6 @@
           </m:r>
         </m:oMath>
       </m:oMathPara>
-      <w:br/>
     </w:p>
     <w:p>
       <w:r>
@@ -1984,7 +1968,6 @@
       </w:r>
     </w:p>
     <w:p>
-      <w:br/>
       <m:oMathPara>
         <m:oMathParaPr>
           <m:jc m:val="center"/>
@@ -2060,11 +2043,13 @@
           </m:r>
         </m:oMath>
       </m:oMathPara>
-      <w:br/>
-      <w:r>
-        <w:t xml:space="preserve"> </w:t>
-      </w:r>
-      <w:br/>
+    </w:p>
+    <w:p>
+      <w:r>
+        <w:t xml:space="preserve"> </w:t>
+      </w:r>
+    </w:p>
+    <w:p>
       <m:oMathPara>
         <m:oMathParaPr>
           <m:jc m:val="center"/>
@@ -2076,11 +2061,13 @@
           </m:r>
         </m:oMath>
       </m:oMathPara>
-      <w:br/>
-      <w:r>
-        <w:t xml:space="preserve"> </w:t>
-      </w:r>
-      <w:br/>
+    </w:p>
+    <w:p>
+      <w:r>
+        <w:t xml:space="preserve"> </w:t>
+      </w:r>
+    </w:p>
+    <w:p>
       <m:oMathPara>
         <m:oMathParaPr>
           <m:jc m:val="center"/>
@@ -2108,7 +2095,6 @@
           </m:r>
         </m:oMath>
       </m:oMathPara>
-      <w:br/>
     </w:p>
     <w:p>
       <w:r>
@@ -2499,7 +2485,6 @@
       </w:r>
     </w:p>
     <w:p>
-      <w:br/>
       <m:oMathPara>
         <m:oMathParaPr>
           <m:jc m:val="center"/>
@@ -2600,7 +2585,6 @@
           </m:r>
         </m:oMath>
       </m:oMathPara>
-      <w:br/>
     </w:p>
     <w:p>
       <w:pPr>
@@ -2654,7 +2638,6 @@
       </w:r>
     </w:p>
     <w:p>
-      <w:br/>
       <m:oMathPara>
         <m:oMathParaPr>
           <m:jc m:val="center"/>
@@ -2739,7 +2722,6 @@
           </m:r>
         </m:oMath>
       </m:oMathPara>
-      <w:br/>
     </w:p>
     <w:p>
       <w:r>
@@ -2845,7 +2827,7 @@
         <w:t xml:space="preserve">)</w:t>
       </w:r>
     </w:p>
-    <w:bookmarkStart w:id="folk-theorm" w:name="folk-theorm"/>
+    <w:bookmarkStart w:id="26" w:name="folk-theorm"/>
     <w:p>
       <w:pPr>
         <w:pStyle w:val="Heading2"/>
@@ -2854,13 +2836,13 @@
         <w:t xml:space="preserve">Folk theorm</w:t>
       </w:r>
     </w:p>
-    <w:bookmarkEnd w:id="folk-theorm"/>
+    <w:bookmarkEnd w:id="26"/>
     <w:p>
       <w:r>
         <w:t xml:space="preserve">The answer is yes! To prove this we need to define a couple of things.</w:t>
       </w:r>
     </w:p>
-    <w:bookmarkStart w:id="definition-of-an-average-payoff" w:name="definition-of-an-average-payoff"/>
+    <w:bookmarkStart w:id="27" w:name="definition-of-an-average-payoff"/>
     <w:p>
       <w:pPr>
         <w:pStyle w:val="Heading3"/>
@@ -2869,7 +2851,7 @@
         <w:t xml:space="preserve">Definition of an average payoff</w:t>
       </w:r>
     </w:p>
-    <w:bookmarkEnd w:id="definition-of-an-average-payoff"/>
+    <w:bookmarkEnd w:id="27"/>
     <w:p>
       <w:r>
         <w:pict>
@@ -2913,7 +2895,6 @@
       </w:r>
     </w:p>
     <w:p>
-      <w:br/>
       <m:oMathPara>
         <m:oMathParaPr>
           <m:jc m:val="center"/>
@@ -2961,7 +2942,6 @@
           </m:f>
         </m:oMath>
       </m:oMathPara>
-      <w:br/>
     </w:p>
     <w:p>
       <w:r>
@@ -2984,7 +2964,6 @@
       </w:r>
     </w:p>
     <w:p>
-      <w:br/>
       <m:oMathPara>
         <m:oMathParaPr>
           <m:jc m:val="center"/>
@@ -3101,7 +3080,6 @@
           </m:r>
         </m:oMath>
       </m:oMathPara>
-      <w:br/>
     </w:p>
     <w:p>
       <w:r>
@@ -3122,7 +3100,7 @@
         </w:pict>
       </w:r>
     </w:p>
-    <w:bookmarkStart w:id="definition-of-individually-rational-payoffs" w:name="definition-of-individually-rational-payoffs"/>
+    <w:bookmarkStart w:id="28" w:name="definition-of-individually-rational-payoffs"/>
     <w:p>
       <w:pPr>
         <w:pStyle w:val="Heading3"/>
@@ -3131,7 +3109,7 @@
         <w:t xml:space="preserve">Definition of individually rational payoffs</w:t>
       </w:r>
     </w:p>
-    <w:bookmarkEnd w:id="definition-of-individually-rational-payoffs"/>
+    <w:bookmarkEnd w:id="28"/>
     <w:p>
       <w:r>
         <w:pict>
@@ -3185,7 +3163,7 @@
                     </pic:cNvPicPr>
                   </pic:nvPicPr>
                   <pic:blipFill>
-                    <a:blip r:embed="image1"/>
+                    <a:blip r:embed="rId29"/>
                     <a:stretch>
                       <a:fillRect/>
                     </a:stretch>
@@ -3245,7 +3223,7 @@
         <w:t xml:space="preserve">The following theorem states that we can choose a particular discount rate that for which there exists a subgame perfect Nash equilibrium that would give any individually rational payoff pair!</w:t>
       </w:r>
     </w:p>
-    <w:bookmarkStart w:id="folk-theorem-for-infinetely-repeated-games" w:name="folk-theorem-for-infinetely-repeated-games"/>
+    <w:bookmarkStart w:id="30" w:name="folk-theorem-for-infinetely-repeated-games"/>
     <w:p>
       <w:pPr>
         <w:pStyle w:val="Heading3"/>
@@ -3254,7 +3232,7 @@
         <w:t xml:space="preserve">Folk Theorem for infinetely repeated games</w:t>
       </w:r>
     </w:p>
-    <w:bookmarkEnd w:id="folk-theorem-for-infinetely-repeated-games"/>
+    <w:bookmarkEnd w:id="30"/>
     <w:p>
       <w:r>
         <w:pict>
@@ -3391,30 +3369,10 @@
           <m:e>
             <m:r>
               <m:rPr/>
-              <m:t>\</m:t>
+              <m:t>δ</m:t>
             </m:r>
           </m:e>
         </m:bar>
-        <m:r>
-          <m:rPr/>
-          <m:t>d</m:t>
-        </m:r>
-        <m:r>
-          <m:rPr/>
-          <m:t>e</m:t>
-        </m:r>
-        <m:r>
-          <m:rPr/>
-          <m:t>l</m:t>
-        </m:r>
-        <m:r>
-          <m:rPr/>
-          <m:t>t</m:t>
-        </m:r>
-        <m:r>
-          <m:rPr/>
-          <m:t>a</m:t>
-        </m:r>
       </m:oMath>
       <w:r>
         <w:t xml:space="preserve"> </w:t>
@@ -3449,30 +3407,10 @@
           <m:e>
             <m:r>
               <m:rPr/>
-              <m:t>\</m:t>
+              <m:t>δ</m:t>
             </m:r>
           </m:e>
         </m:bar>
-        <m:r>
-          <m:rPr/>
-          <m:t>d</m:t>
-        </m:r>
-        <m:r>
-          <m:rPr/>
-          <m:t>e</m:t>
-        </m:r>
-        <m:r>
-          <m:rPr/>
-          <m:t>l</m:t>
-        </m:r>
-        <m:r>
-          <m:rPr/>
-          <m:t>t</m:t>
-        </m:r>
-        <m:r>
-          <m:rPr/>
-          <m:t>a</m:t>
-        </m:r>
         <m:r>
           <m:rPr/>
           <m:t>&gt;</m:t>
@@ -3544,7 +3482,7 @@
         </w:pict>
       </w:r>
     </w:p>
-    <w:bookmarkStart w:id="proof" w:name="proof"/>
+    <w:bookmarkStart w:id="31" w:name="proof"/>
     <w:p>
       <w:pPr>
         <w:pStyle w:val="Heading3"/>
@@ -3553,7 +3491,7 @@
         <w:t xml:space="preserve">Proof</w:t>
       </w:r>
     </w:p>
-    <w:bookmarkEnd w:id="proof"/>
+    <w:bookmarkEnd w:id="31"/>
     <w:p>
       <w:r>
         <w:pict>
@@ -3692,39 +3630,19 @@
         <w:t xml:space="preserve"> </w:t>
       </w:r>
       <m:oMath>
-        <m:bar>
-          <m:barPr>
-            <m:pos m:val="top"/>
-          </m:barPr>
-          <m:e>
-            <m:r>
-              <m:rPr/>
-              <m:t>\</m:t>
-            </m:r>
-          </m:e>
-        </m:bar>
-        <m:r>
-          <m:rPr/>
-          <m:t>s</m:t>
-        </m:r>
-        <m:r>
-          <m:rPr/>
-          <m:t>i</m:t>
-        </m:r>
-        <m:r>
-          <m:rPr/>
-          <m:t>g</m:t>
-        </m:r>
-        <m:r>
-          <m:rPr/>
-          <m:t>m</m:t>
-        </m:r>
         <m:sSub>
           <m:e>
-            <m:r>
-              <m:rPr/>
-              <m:t>a</m:t>
-            </m:r>
+            <m:bar>
+              <m:barPr>
+                <m:pos m:val="top"/>
+              </m:barPr>
+              <m:e>
+                <m:r>
+                  <m:rPr/>
+                  <m:t>σ</m:t>
+                </m:r>
+              </m:e>
+            </m:bar>
           </m:e>
           <m:sub>
             <m:r>
@@ -3766,39 +3684,19 @@
         <w:t xml:space="preserve"> </w:t>
       </w:r>
       <m:oMath>
-        <m:bar>
-          <m:barPr>
-            <m:pos m:val="top"/>
-          </m:barPr>
-          <m:e>
-            <m:r>
-              <m:rPr/>
-              <m:t>\</m:t>
-            </m:r>
-          </m:e>
-        </m:bar>
-        <m:r>
-          <m:rPr/>
-          <m:t>s</m:t>
-        </m:r>
-        <m:r>
-          <m:rPr/>
-          <m:t>i</m:t>
-        </m:r>
-        <m:r>
-          <m:rPr/>
-          <m:t>g</m:t>
-        </m:r>
-        <m:r>
-          <m:rPr/>
-          <m:t>m</m:t>
-        </m:r>
         <m:sSub>
           <m:e>
-            <m:r>
-              <m:rPr/>
-              <m:t>a</m:t>
-            </m:r>
+            <m:bar>
+              <m:barPr>
+                <m:pos m:val="top"/>
+              </m:barPr>
+              <m:e>
+                <m:r>
+                  <m:rPr/>
+                  <m:t>σ</m:t>
+                </m:r>
+              </m:e>
+            </m:bar>
           </m:e>
           <m:sub>
             <m:r>
@@ -3904,39 +3802,19 @@
         <w:t xml:space="preserve"> </w:t>
       </w:r>
       <m:oMath>
-        <m:bar>
-          <m:barPr>
-            <m:pos m:val="top"/>
-          </m:barPr>
-          <m:e>
-            <m:r>
-              <m:rPr/>
-              <m:t>\</m:t>
-            </m:r>
-          </m:e>
-        </m:bar>
-        <m:r>
-          <m:rPr/>
-          <m:t>s</m:t>
-        </m:r>
-        <m:r>
-          <m:rPr/>
-          <m:t>i</m:t>
-        </m:r>
-        <m:r>
-          <m:rPr/>
-          <m:t>g</m:t>
-        </m:r>
-        <m:r>
-          <m:rPr/>
-          <m:t>m</m:t>
-        </m:r>
         <m:sSub>
           <m:e>
-            <m:r>
-              <m:rPr/>
-              <m:t>a</m:t>
-            </m:r>
+            <m:bar>
+              <m:barPr>
+                <m:pos m:val="top"/>
+              </m:barPr>
+              <m:e>
+                <m:r>
+                  <m:rPr/>
+                  <m:t>σ</m:t>
+                </m:r>
+              </m:e>
+            </m:bar>
           </m:e>
           <m:sub>
             <m:r>
@@ -3956,39 +3834,19 @@
         <w:t xml:space="preserve"> </w:t>
       </w:r>
       <m:oMath>
-        <m:bar>
-          <m:barPr>
-            <m:pos m:val="top"/>
-          </m:barPr>
-          <m:e>
-            <m:r>
-              <m:rPr/>
-              <m:t>\</m:t>
-            </m:r>
-          </m:e>
-        </m:bar>
-        <m:r>
-          <m:rPr/>
-          <m:t>s</m:t>
-        </m:r>
-        <m:r>
-          <m:rPr/>
-          <m:t>i</m:t>
-        </m:r>
-        <m:r>
-          <m:rPr/>
-          <m:t>g</m:t>
-        </m:r>
-        <m:r>
-          <m:rPr/>
-          <m:t>m</m:t>
-        </m:r>
         <m:sSub>
           <m:e>
-            <m:r>
-              <m:rPr/>
-              <m:t>a</m:t>
-            </m:r>
+            <m:bar>
+              <m:barPr>
+                <m:pos m:val="top"/>
+              </m:barPr>
+              <m:e>
+                <m:r>
+                  <m:rPr/>
+                  <m:t>σ</m:t>
+                </m:r>
+              </m:e>
+            </m:bar>
           </m:e>
           <m:sub>
             <m:r>
@@ -4140,39 +3998,19 @@
           <m:rPr/>
           <m:t>,</m:t>
         </m:r>
-        <m:bar>
-          <m:barPr>
-            <m:pos m:val="top"/>
-          </m:barPr>
-          <m:e>
-            <m:r>
-              <m:rPr/>
-              <m:t>\</m:t>
-            </m:r>
-          </m:e>
-        </m:bar>
-        <m:r>
-          <m:rPr/>
-          <m:t>s</m:t>
-        </m:r>
-        <m:r>
-          <m:rPr/>
-          <m:t>i</m:t>
-        </m:r>
-        <m:r>
-          <m:rPr/>
-          <m:t>g</m:t>
-        </m:r>
-        <m:r>
-          <m:rPr/>
-          <m:t>m</m:t>
-        </m:r>
         <m:sSub>
           <m:e>
-            <m:r>
-              <m:rPr/>
-              <m:t>a</m:t>
-            </m:r>
+            <m:bar>
+              <m:barPr>
+                <m:pos m:val="top"/>
+              </m:barPr>
+              <m:e>
+                <m:r>
+                  <m:rPr/>
+                  <m:t>σ</m:t>
+                </m:r>
+              </m:e>
+            </m:bar>
           </m:e>
           <m:sub>
             <m:r>
@@ -4227,7 +4065,6 @@
       </w:r>
     </w:p>
     <w:p>
-      <w:br/>
       <m:oMathPara>
         <m:oMathParaPr>
           <m:jc m:val="center"/>
@@ -4343,39 +4180,19 @@
             <m:rPr/>
             <m:t>,</m:t>
           </m:r>
-          <m:bar>
-            <m:barPr>
-              <m:pos m:val="top"/>
-            </m:barPr>
-            <m:e>
-              <m:r>
-                <m:rPr/>
-                <m:t>\</m:t>
-              </m:r>
-            </m:e>
-          </m:bar>
-          <m:r>
-            <m:rPr/>
-            <m:t>s</m:t>
-          </m:r>
-          <m:r>
-            <m:rPr/>
-            <m:t>i</m:t>
-          </m:r>
-          <m:r>
-            <m:rPr/>
-            <m:t>g</m:t>
-          </m:r>
-          <m:r>
-            <m:rPr/>
-            <m:t>m</m:t>
-          </m:r>
           <m:sSub>
             <m:e>
-              <m:r>
-                <m:rPr/>
-                <m:t>a</m:t>
-              </m:r>
+              <m:bar>
+                <m:barPr>
+                  <m:pos m:val="top"/>
+                </m:barPr>
+                <m:e>
+                  <m:r>
+                    <m:rPr/>
+                    <m:t>σ</m:t>
+                  </m:r>
+                </m:e>
+              </m:bar>
             </m:e>
             <m:sub>
               <m:r>
@@ -4505,7 +4322,6 @@
           </m:d>
         </m:oMath>
       </m:oMathPara>
-      <w:br/>
     </w:p>
     <w:p>
       <w:r>
@@ -4547,30 +4363,10 @@
           <m:e>
             <m:r>
               <m:rPr/>
-              <m:t>\</m:t>
+              <m:t>δ</m:t>
             </m:r>
           </m:e>
         </m:bar>
-        <m:r>
-          <m:rPr/>
-          <m:t>d</m:t>
-        </m:r>
-        <m:r>
-          <m:rPr/>
-          <m:t>e</m:t>
-        </m:r>
-        <m:r>
-          <m:rPr/>
-          <m:t>l</m:t>
-        </m:r>
-        <m:r>
-          <m:rPr/>
-          <m:t>t</m:t>
-        </m:r>
-        <m:r>
-          <m:rPr/>
-          <m:t>a</m:t>
-        </m:r>
       </m:oMath>
       <w:r>
         <w:t xml:space="preserve"> </w:t>
@@ -4597,30 +4393,10 @@
           <m:e>
             <m:r>
               <m:rPr/>
-              <m:t>\</m:t>
+              <m:t>δ</m:t>
             </m:r>
           </m:e>
         </m:bar>
-        <m:r>
-          <m:rPr/>
-          <m:t>d</m:t>
-        </m:r>
-        <m:r>
-          <m:rPr/>
-          <m:t>e</m:t>
-        </m:r>
-        <m:r>
-          <m:rPr/>
-          <m:t>l</m:t>
-        </m:r>
-        <m:r>
-          <m:rPr/>
-          <m:t>t</m:t>
-        </m:r>
-        <m:r>
-          <m:rPr/>
-          <m:t>a</m:t>
-        </m:r>
       </m:oMath>
       <w:r>
         <w:t xml:space="preserve"> </w:t>
@@ -4708,7 +4484,6 @@
       </w:r>
     </w:p>
     <w:p>
-      <w:br/>
       <m:oMathPara>
         <m:oMathParaPr>
           <m:jc m:val="center"/>
@@ -4810,39 +4585,19 @@
                   <m:rPr/>
                   <m:t>,</m:t>
                 </m:r>
-                <m:bar>
-                  <m:barPr>
-                    <m:pos m:val="top"/>
-                  </m:barPr>
-                  <m:e>
-                    <m:r>
-                      <m:rPr/>
-                      <m:t>\</m:t>
-                    </m:r>
-                  </m:e>
-                </m:bar>
-                <m:r>
-                  <m:rPr/>
-                  <m:t>s</m:t>
-                </m:r>
-                <m:r>
-                  <m:rPr/>
-                  <m:t>i</m:t>
-                </m:r>
-                <m:r>
-                  <m:rPr/>
-                  <m:t>g</m:t>
-                </m:r>
-                <m:r>
-                  <m:rPr/>
-                  <m:t>m</m:t>
-                </m:r>
                 <m:sSub>
                   <m:e>
-                    <m:r>
-                      <m:rPr/>
-                      <m:t>a</m:t>
-                    </m:r>
+                    <m:bar>
+                      <m:barPr>
+                        <m:pos m:val="top"/>
+                      </m:barPr>
+                      <m:e>
+                        <m:r>
+                          <m:rPr/>
+                          <m:t>σ</m:t>
+                        </m:r>
+                      </m:e>
+                    </m:bar>
                   </m:e>
                   <m:sub>
                     <m:r>
@@ -5009,39 +4764,19 @@
                   <m:rPr/>
                   <m:t>,</m:t>
                 </m:r>
-                <m:bar>
-                  <m:barPr>
-                    <m:pos m:val="top"/>
-                  </m:barPr>
-                  <m:e>
-                    <m:r>
-                      <m:rPr/>
-                      <m:t>\</m:t>
-                    </m:r>
-                  </m:e>
-                </m:bar>
-                <m:r>
-                  <m:rPr/>
-                  <m:t>s</m:t>
-                </m:r>
-                <m:r>
-                  <m:rPr/>
-                  <m:t>i</m:t>
-                </m:r>
-                <m:r>
-                  <m:rPr/>
-                  <m:t>g</m:t>
-                </m:r>
-                <m:r>
-                  <m:rPr/>
-                  <m:t>m</m:t>
-                </m:r>
                 <m:sSub>
                   <m:e>
-                    <m:r>
-                      <m:rPr/>
-                      <m:t>a</m:t>
-                    </m:r>
+                    <m:bar>
+                      <m:barPr>
+                        <m:pos m:val="top"/>
+                      </m:barPr>
+                      <m:e>
+                        <m:r>
+                          <m:rPr/>
+                          <m:t>σ</m:t>
+                        </m:r>
+                      </m:e>
+                    </m:bar>
                   </m:e>
                   <m:sub>
                     <m:r>
@@ -5146,39 +4881,19 @@
                   <m:rPr/>
                   <m:t>,</m:t>
                 </m:r>
-                <m:bar>
-                  <m:barPr>
-                    <m:pos m:val="top"/>
-                  </m:barPr>
-                  <m:e>
-                    <m:r>
-                      <m:rPr/>
-                      <m:t>\</m:t>
-                    </m:r>
-                  </m:e>
-                </m:bar>
-                <m:r>
-                  <m:rPr/>
-                  <m:t>s</m:t>
-                </m:r>
-                <m:r>
-                  <m:rPr/>
-                  <m:t>i</m:t>
-                </m:r>
-                <m:r>
-                  <m:rPr/>
-                  <m:t>g</m:t>
-                </m:r>
-                <m:r>
-                  <m:rPr/>
-                  <m:t>m</m:t>
-                </m:r>
                 <m:sSub>
                   <m:e>
-                    <m:r>
-                      <m:rPr/>
-                      <m:t>a</m:t>
-                    </m:r>
+                    <m:bar>
+                      <m:barPr>
+                        <m:pos m:val="top"/>
+                      </m:barPr>
+                      <m:e>
+                        <m:r>
+                          <m:rPr/>
+                          <m:t>σ</m:t>
+                        </m:r>
+                      </m:e>
+                    </m:bar>
                   </m:e>
                   <m:sub>
                     <m:r>
@@ -5269,39 +4984,19 @@
                   <m:rPr/>
                   <m:t>,</m:t>
                 </m:r>
-                <m:bar>
-                  <m:barPr>
-                    <m:pos m:val="top"/>
-                  </m:barPr>
-                  <m:e>
-                    <m:r>
-                      <m:rPr/>
-                      <m:t>\</m:t>
-                    </m:r>
-                  </m:e>
-                </m:bar>
-                <m:r>
-                  <m:rPr/>
-                  <m:t>s</m:t>
-                </m:r>
-                <m:r>
-                  <m:rPr/>
-                  <m:t>i</m:t>
-                </m:r>
-                <m:r>
-                  <m:rPr/>
-                  <m:t>g</m:t>
-                </m:r>
-                <m:r>
-                  <m:rPr/>
-                  <m:t>m</m:t>
-                </m:r>
                 <m:sSub>
                   <m:e>
-                    <m:r>
-                      <m:rPr/>
-                      <m:t>a</m:t>
-                    </m:r>
+                    <m:bar>
+                      <m:barPr>
+                        <m:pos m:val="top"/>
+                      </m:barPr>
+                      <m:e>
+                        <m:r>
+                          <m:rPr/>
+                          <m:t>σ</m:t>
+                        </m:r>
+                      </m:e>
+                    </m:bar>
                   </m:e>
                   <m:sub>
                     <m:r>
@@ -5347,7 +5042,6 @@
           </m:m>
         </m:oMath>
       </m:oMathPara>
-      <w:br/>
     </w:p>
     <w:p>
       <w:r>
@@ -5397,39 +5091,19 @@
           <m:rPr/>
           <m:t>,</m:t>
         </m:r>
-        <m:bar>
-          <m:barPr>
-            <m:pos m:val="top"/>
-          </m:barPr>
-          <m:e>
-            <m:r>
-              <m:rPr/>
-              <m:t>\</m:t>
-            </m:r>
-          </m:e>
-        </m:bar>
-        <m:r>
-          <m:rPr/>
-          <m:t>s</m:t>
-        </m:r>
-        <m:r>
-          <m:rPr/>
-          <m:t>i</m:t>
-        </m:r>
-        <m:r>
-          <m:rPr/>
-          <m:t>g</m:t>
-        </m:r>
-        <m:r>
-          <m:rPr/>
-          <m:t>m</m:t>
-        </m:r>
         <m:sSub>
           <m:e>
-            <m:r>
-              <m:rPr/>
-              <m:t>a</m:t>
-            </m:r>
+            <m:bar>
+              <m:barPr>
+                <m:pos m:val="top"/>
+              </m:barPr>
+              <m:e>
+                <m:r>
+                  <m:rPr/>
+                  <m:t>σ</m:t>
+                </m:r>
+              </m:e>
+            </m:bar>
           </m:e>
           <m:sub>
             <m:r>
@@ -5499,30 +5173,10 @@
           <m:e>
             <m:r>
               <m:rPr/>
-              <m:t>\</m:t>
+              <m:t>δ</m:t>
             </m:r>
           </m:e>
         </m:bar>
-        <m:r>
-          <m:rPr/>
-          <m:t>d</m:t>
-        </m:r>
-        <m:r>
-          <m:rPr/>
-          <m:t>e</m:t>
-        </m:r>
-        <m:r>
-          <m:rPr/>
-          <m:t>l</m:t>
-        </m:r>
-        <m:r>
-          <m:rPr/>
-          <m:t>t</m:t>
-        </m:r>
-        <m:r>
-          <m:rPr/>
-          <m:t>a</m:t>
-        </m:r>
         <m:r>
           <m:rPr/>
           <m:t>=</m:t>
@@ -5572,39 +5226,19 @@
               <m:rPr/>
               <m:t>,</m:t>
             </m:r>
-            <m:bar>
-              <m:barPr>
-                <m:pos m:val="top"/>
-              </m:barPr>
-              <m:e>
-                <m:r>
-                  <m:rPr/>
-                  <m:t>\</m:t>
-                </m:r>
-              </m:e>
-            </m:bar>
-            <m:r>
-              <m:rPr/>
-              <m:t>s</m:t>
-            </m:r>
-            <m:r>
-              <m:rPr/>
-              <m:t>i</m:t>
-            </m:r>
-            <m:r>
-              <m:rPr/>
-              <m:t>g</m:t>
-            </m:r>
-            <m:r>
-              <m:rPr/>
-              <m:t>m</m:t>
-            </m:r>
             <m:sSub>
               <m:e>
-                <m:r>
-                  <m:rPr/>
-                  <m:t>a</m:t>
-                </m:r>
+                <m:bar>
+                  <m:barPr>
+                    <m:pos m:val="top"/>
+                  </m:barPr>
+                  <m:e>
+                    <m:r>
+                      <m:rPr/>
+                      <m:t>σ</m:t>
+                    </m:r>
+                  </m:e>
+                </m:bar>
               </m:e>
               <m:sub>
                 <m:r>
@@ -5677,39 +5311,19 @@
               <m:rPr/>
               <m:t>,</m:t>
             </m:r>
-            <m:bar>
-              <m:barPr>
-                <m:pos m:val="top"/>
-              </m:barPr>
-              <m:e>
-                <m:r>
-                  <m:rPr/>
-                  <m:t>\</m:t>
-                </m:r>
-              </m:e>
-            </m:bar>
-            <m:r>
-              <m:rPr/>
-              <m:t>s</m:t>
-            </m:r>
-            <m:r>
-              <m:rPr/>
-              <m:t>i</m:t>
-            </m:r>
-            <m:r>
-              <m:rPr/>
-              <m:t>g</m:t>
-            </m:r>
-            <m:r>
-              <m:rPr/>
-              <m:t>m</m:t>
-            </m:r>
             <m:sSub>
               <m:e>
-                <m:r>
-                  <m:rPr/>
-                  <m:t>a</m:t>
-                </m:r>
+                <m:bar>
+                  <m:barPr>
+                    <m:pos m:val="top"/>
+                  </m:barPr>
+                  <m:e>
+                    <m:r>
+                      <m:rPr/>
+                      <m:t>σ</m:t>
+                    </m:r>
+                  </m:e>
+                </m:bar>
               </m:e>
               <m:sub>
                 <m:r>
@@ -5790,39 +5404,19 @@
         <w:t xml:space="preserve"> </w:t>
       </w:r>
       <m:oMath>
-        <m:bar>
-          <m:barPr>
-            <m:pos m:val="top"/>
-          </m:barPr>
-          <m:e>
-            <m:r>
-              <m:rPr/>
-              <m:t>\</m:t>
-            </m:r>
-          </m:e>
-        </m:bar>
-        <m:r>
-          <m:rPr/>
-          <m:t>s</m:t>
-        </m:r>
-        <m:r>
-          <m:rPr/>
-          <m:t>i</m:t>
-        </m:r>
-        <m:r>
-          <m:rPr/>
-          <m:t>g</m:t>
-        </m:r>
-        <m:r>
-          <m:rPr/>
-          <m:t>m</m:t>
-        </m:r>
         <m:sSub>
           <m:e>
-            <m:r>
-              <m:rPr/>
-              <m:t>a</m:t>
-            </m:r>
+            <m:bar>
+              <m:barPr>
+                <m:pos m:val="top"/>
+              </m:barPr>
+              <m:e>
+                <m:r>
+                  <m:rPr/>
+                  <m:t>σ</m:t>
+                </m:r>
+              </m:e>
+            </m:bar>
           </m:e>
           <m:sub>
             <m:r>
@@ -5906,39 +5500,19 @@
         <w:t xml:space="preserve"> </w:t>
       </w:r>
       <m:oMath>
-        <m:bar>
-          <m:barPr>
-            <m:pos m:val="top"/>
-          </m:barPr>
-          <m:e>
-            <m:r>
-              <m:rPr/>
-              <m:t>\</m:t>
-            </m:r>
-          </m:e>
-        </m:bar>
-        <m:r>
-          <m:rPr/>
-          <m:t>s</m:t>
-        </m:r>
-        <m:r>
-          <m:rPr/>
-          <m:t>i</m:t>
-        </m:r>
-        <m:r>
-          <m:rPr/>
-          <m:t>g</m:t>
-        </m:r>
-        <m:r>
-          <m:rPr/>
-          <m:t>m</m:t>
-        </m:r>
         <m:sSub>
           <m:e>
-            <m:r>
-              <m:rPr/>
-              <m:t>a</m:t>
-            </m:r>
+            <m:bar>
+              <m:barPr>
+                <m:pos m:val="top"/>
+              </m:barPr>
+              <m:e>
+                <m:r>
+                  <m:rPr/>
+                  <m:t>σ</m:t>
+                </m:r>
+              </m:e>
+            </m:bar>
           </m:e>
           <m:sub>
             <m:r>
@@ -5961,11 +5535,16 @@
     </w:p>
   </w:body>
 </w:document>
+</file>
+
+<file path=word/footnotes.xml><?xml version="1.0" encoding="utf-8"?>
+<w:footnotes xmlns:w="http://schemas.openxmlformats.org/wordprocessingml/2006/main" xmlns:m="http://schemas.openxmlformats.org/officeDocument/2006/math" xmlns:r="http://schemas.openxmlformats.org/officeDocument/2006/relationships" xmlns:o="urn:schemas-microsoft-com:office:office" xmlns:v="urn:schemas-microsoft-com:vml" xmlns:w10="urn:schemas-microsoft-com:office:word" xmlns:a="http://schemas.openxmlformats.org/drawingml/2006/main" xmlns:pic="http://schemas.openxmlformats.org/drawingml/2006/picture" xmlns:wp="http://schemas.openxmlformats.org/drawingml/2006/wordprocessingDrawing"/>
 </file>
 
 <file path=word/numbering.xml><?xml version="1.0" encoding="utf-8"?>
 <w:numbering xmlns:w="http://schemas.openxmlformats.org/wordprocessingml/2006/main">
   <w:abstractNum w:abstractNumId="0">
+    <w:nsid w:val="26eb0fef"/>
     <w:multiLevelType w:val="multilevel"/>
     <w:lvl w:ilvl="0">
       <w:numFmt w:val="bullet"/>
@@ -6046,6 +5625,7 @@
     </w:lvl>
   </w:abstractNum>
   <w:abstractNum w:abstractNumId="2">
+    <w:nsid w:val="f3254211"/>
     <w:multiLevelType w:val="multilevel"/>
     <w:lvl w:ilvl="0">
       <w:numFmt w:val="bullet"/>
@@ -6126,6 +5706,7 @@
     </w:lvl>
   </w:abstractNum>
   <w:abstractNum w:abstractNumId="3">
+    <w:nsid w:val="67b0bce6"/>
     <w:multiLevelType w:val="multilevel"/>
     <w:lvl w:ilvl="0">
       <w:start w:val="1"/>
@@ -6213,6 +5794,7 @@
     </w:lvl>
   </w:abstractNum>
   <w:abstractNum w:abstractNumId="4">
+    <w:nsid w:val="5269e7df"/>
     <w:multiLevelType w:val="multilevel"/>
     <w:lvl w:ilvl="0">
       <w:start w:val="2"/>
@@ -6627,8 +6209,8 @@
       <w:i/>
     </w:rPr>
   </w:style>
-  <w:style w:type="paragraph" w:styleId="PictureCaption">
-    <w:name w:val="Picture Caption"/>
+  <w:style w:type="paragraph" w:styleId="ImageCaption">
+    <w:name w:val="Image Caption"/>
     <w:basedOn w:val="Normal"/>
     <w:link w:val="BodyTextChar"/>
     <w:pPr>
@@ -6651,15 +6233,15 @@
       <w:sz w:val="22"/>
     </w:rPr>
   </w:style>
-  <w:style w:type="character" w:customStyle="1" w:styleId="FootnoteReference">
-    <w:name w:val="Footnote Reference"/>
+  <w:style w:type="character" w:customStyle="1" w:styleId="FootnoteRef">
+    <w:name w:val="Footnote Ref"/>
     <w:basedOn w:val="BodyTextChar"/>
     <w:rPr>
       <w:vertAlign w:val="superscript"/>
     </w:rPr>
   </w:style>
-  <w:style w:type="character" w:customStyle="1" w:styleId="Hyperlink">
-    <w:name w:val="Hyperlink"/>
+  <w:style w:type="character" w:customStyle="1" w:styleId="Link">
+    <w:name w:val="Link"/>
     <w:basedOn w:val="BodyTextChar"/>
     <w:rPr>
       <w:color w:val="4F81BD" w:themeColor="accent1"/>

--- a/Course_Notes/Chapter_10_Infinetely_Repeated_Games.docx
+++ b/Course_Notes/Chapter_10_Infinetely_Repeated_Games.docx
@@ -43,6 +43,7 @@
     </w:p>
     <w:p>
       <w:pPr>
+        <w:pStyle w:val="Compact"/>
         <w:numPr>
           <w:numId w:val="2"/>
           <w:ilvl w:val="0"/>
@@ -54,6 +55,7 @@
     </w:p>
     <w:p>
       <w:pPr>
+        <w:pStyle w:val="Compact"/>
         <w:numPr>
           <w:numId w:val="2"/>
           <w:ilvl w:val="0"/>
@@ -65,6 +67,7 @@
     </w:p>
     <w:p>
       <w:pPr>
+        <w:pStyle w:val="Compact"/>
         <w:numPr>
           <w:numId w:val="2"/>
           <w:ilvl w:val="0"/>
@@ -450,7 +453,6 @@
             <m:naryPr>
               <m:chr m:val="∑"/>
               <m:limLoc m:val="undOvr"/>
-              <m:grow/>
               <m:supHide m:val="off"/>
               <m:supHide m:val="off"/>
             </m:naryPr>
@@ -623,7 +625,6 @@
             <m:naryPr>
               <m:chr m:val="∑"/>
               <m:limLoc m:val="undOvr"/>
-              <m:grow/>
               <m:supHide m:val="off"/>
               <m:supHide m:val="off"/>
             </m:naryPr>
@@ -780,7 +781,6 @@
             <m:naryPr>
               <m:chr m:val="∑"/>
               <m:limLoc m:val="undOvr"/>
-              <m:grow/>
               <m:supHide m:val="off"/>
               <m:supHide m:val="off"/>
             </m:naryPr>
@@ -1017,7 +1017,6 @@
             <m:naryPr>
               <m:chr m:val="∑"/>
               <m:limLoc m:val="undOvr"/>
-              <m:grow/>
               <m:supHide m:val="off"/>
               <m:supHide m:val="off"/>
             </m:naryPr>
@@ -1232,7 +1231,6 @@
             <m:naryPr>
               <m:chr m:val="∑"/>
               <m:limLoc m:val="undOvr"/>
-              <m:grow/>
               <m:supHide m:val="off"/>
               <m:supHide m:val="off"/>
             </m:naryPr>
@@ -1820,7 +1818,6 @@
             <m:naryPr>
               <m:chr m:val="∑"/>
               <m:limLoc m:val="undOvr"/>
-              <m:grow/>
               <m:supHide m:val="off"/>
               <m:supHide m:val="off"/>
             </m:naryPr>
@@ -2045,11 +2042,6 @@
       </m:oMathPara>
     </w:p>
     <w:p>
-      <w:r>
-        <w:t xml:space="preserve"> </w:t>
-      </w:r>
-    </w:p>
-    <w:p>
       <m:oMathPara>
         <m:oMathParaPr>
           <m:jc m:val="center"/>
@@ -2063,11 +2055,6 @@
       </m:oMathPara>
     </w:p>
     <w:p>
-      <w:r>
-        <w:t xml:space="preserve"> </w:t>
-      </w:r>
-    </w:p>
-    <w:p>
       <m:oMathPara>
         <m:oMathParaPr>
           <m:jc m:val="center"/>
@@ -2298,6 +2285,7 @@
     </w:p>
     <w:p>
       <w:pPr>
+        <w:pStyle w:val="Compact"/>
         <w:numPr>
           <w:numId w:val="3"/>
           <w:ilvl w:val="0"/>
@@ -2502,7 +2490,6 @@
             <m:naryPr>
               <m:chr m:val="∑"/>
               <m:limLoc m:val="undOvr"/>
-              <m:grow/>
               <m:supHide m:val="off"/>
               <m:supHide m:val="off"/>
             </m:naryPr>
@@ -2588,6 +2575,7 @@
     </w:p>
     <w:p>
       <w:pPr>
+        <w:pStyle w:val="Compact"/>
         <w:numPr>
           <w:numId w:val="4"/>
           <w:ilvl w:val="0"/>
@@ -2647,7 +2635,6 @@
             <m:naryPr>
               <m:chr m:val="∑"/>
               <m:limLoc m:val="undOvr"/>
-              <m:grow/>
               <m:supHide m:val="off"/>
               <m:supHide m:val="off"/>
             </m:naryPr>
@@ -2763,6 +2750,7 @@
     </w:p>
     <w:p>
       <w:pPr>
+        <w:pStyle w:val="Compact"/>
         <w:numPr>
           <w:numId w:val="5"/>
           <w:ilvl w:val="0"/>
@@ -2796,6 +2784,7 @@
     </w:p>
     <w:p>
       <w:pPr>
+        <w:pStyle w:val="Compact"/>
         <w:numPr>
           <w:numId w:val="5"/>
           <w:ilvl w:val="0"/>
@@ -2922,7 +2911,7 @@
             <m:num>
               <m:r>
                 <m:rPr/>
-                <m:t>C</m:t>
+                <m:t>1</m:t>
               </m:r>
             </m:num>
             <m:den>
@@ -2976,14 +2965,21 @@
             <m:num>
               <m:r>
                 <m:rPr/>
-                <m:t>C</m:t>
+                <m:t>1</m:t>
               </m:r>
             </m:num>
             <m:den>
-              <m:r>
-                <m:rPr/>
-                <m:t>T</m:t>
-              </m:r>
+              <m:bar>
+                <m:barPr>
+                  <m:pos m:val="top"/>
+                </m:barPr>
+                <m:e>
+                  <m:r>
+                    <m:rPr/>
+                    <m:t>T</m:t>
+                  </m:r>
+                </m:e>
+              </m:bar>
             </m:den>
           </m:f>
           <m:sSub>
@@ -4269,7 +4265,6 @@
                 <m:naryPr>
                   <m:chr m:val="∑"/>
                   <m:limLoc m:val="undOvr"/>
-                  <m:grow/>
                   <m:supHide m:val="off"/>
                   <m:supHide m:val="off"/>
                 </m:naryPr>
@@ -5392,6 +5387,7 @@
     </w:p>
     <w:p>
       <w:pPr>
+        <w:pStyle w:val="Compact"/>
         <w:numPr>
           <w:numId w:val="6"/>
           <w:ilvl w:val="0"/>
@@ -5463,6 +5459,7 @@
     </w:p>
     <w:p>
       <w:pPr>
+        <w:pStyle w:val="Compact"/>
         <w:numPr>
           <w:numId w:val="6"/>
           <w:ilvl w:val="0"/>
@@ -5544,7 +5541,7 @@
 <file path=word/numbering.xml><?xml version="1.0" encoding="utf-8"?>
 <w:numbering xmlns:w="http://schemas.openxmlformats.org/wordprocessingml/2006/main">
   <w:abstractNum w:abstractNumId="0">
-    <w:nsid w:val="26eb0fef"/>
+    <w:nsid w:val="6168e3b4"/>
     <w:multiLevelType w:val="multilevel"/>
     <w:lvl w:ilvl="0">
       <w:numFmt w:val="bullet"/>
@@ -5625,7 +5622,7 @@
     </w:lvl>
   </w:abstractNum>
   <w:abstractNum w:abstractNumId="2">
-    <w:nsid w:val="f3254211"/>
+    <w:nsid w:val="bb35f6b5"/>
     <w:multiLevelType w:val="multilevel"/>
     <w:lvl w:ilvl="0">
       <w:numFmt w:val="bullet"/>
@@ -5706,7 +5703,7 @@
     </w:lvl>
   </w:abstractNum>
   <w:abstractNum w:abstractNumId="3">
-    <w:nsid w:val="67b0bce6"/>
+    <w:nsid w:val="520657d0"/>
     <w:multiLevelType w:val="multilevel"/>
     <w:lvl w:ilvl="0">
       <w:start w:val="1"/>
@@ -5794,7 +5791,7 @@
     </w:lvl>
   </w:abstractNum>
   <w:abstractNum w:abstractNumId="4">
-    <w:nsid w:val="5269e7df"/>
+    <w:nsid w:val="fb01d5a7"/>
     <w:multiLevelType w:val="multilevel"/>
     <w:lvl w:ilvl="0">
       <w:start w:val="2"/>
@@ -5986,6 +5983,17 @@
   <w:style w:type="paragraph" w:default="1" w:styleId="Normal">
     <w:name w:val="Normal"/>
     <w:qFormat/>
+    <w:pPr>
+      <w:spacing w:before="180" w:after="180"/>
+    </w:pPr>
+  </w:style>
+  <w:style w:type="paragraph" w:styleId="Compact">
+    <w:name w:val="Compact"/>
+    <w:basedOn w:val="Normal"/>
+    <w:qFormat/>
+    <w:pPr>
+      <w:spacing w:before="36" w:after="36"/>
+    </w:pPr>
   </w:style>
   <w:style w:type="paragraph" w:styleId="Title">
     <w:name w:val="Title"/>
@@ -6152,6 +6160,14 @@
       <w:sz w:val="20"/>
       <w:szCs w:val="20"/>
     </w:rPr>
+  </w:style>
+  <w:style w:type="paragraph" w:styleId="FootnoteText">
+    <w:name w:val="Footnote Text"/>
+    <w:basedOn w:val="Normal"/>
+    <w:next w:val="FootnoteText"/>
+    <w:uiPriority w:val="9"/>
+    <w:unhideWhenUsed/>
+    <w:qFormat/>
   </w:style>
   <w:style w:type="character" w:default="1" w:styleId="DefaultParagraphFont">
     <w:name w:val="Default Paragraph Font"/>

--- a/Course_Notes/Chapter_10_Infinetely_Repeated_Games.docx
+++ b/Course_Notes/Chapter_10_Infinetely_Repeated_Games.docx
@@ -2865,7 +2865,7 @@
         <w:t xml:space="preserve"> </w:t>
       </w:r>
       <w:r>
-        <w:t xml:space="preserve">as the probability of the repeated game ending then the</w:t>
+        <w:t xml:space="preserve">as the probability of the repeated game not ending then the</w:t>
       </w:r>
       <w:r>
         <w:t xml:space="preserve"> </w:t>
@@ -5541,7 +5541,7 @@
 <file path=word/numbering.xml><?xml version="1.0" encoding="utf-8"?>
 <w:numbering xmlns:w="http://schemas.openxmlformats.org/wordprocessingml/2006/main">
   <w:abstractNum w:abstractNumId="0">
-    <w:nsid w:val="6168e3b4"/>
+    <w:nsid w:val="6f8c7a69"/>
     <w:multiLevelType w:val="multilevel"/>
     <w:lvl w:ilvl="0">
       <w:numFmt w:val="bullet"/>
@@ -5622,7 +5622,7 @@
     </w:lvl>
   </w:abstractNum>
   <w:abstractNum w:abstractNumId="2">
-    <w:nsid w:val="bb35f6b5"/>
+    <w:nsid w:val="98891c7d"/>
     <w:multiLevelType w:val="multilevel"/>
     <w:lvl w:ilvl="0">
       <w:numFmt w:val="bullet"/>
@@ -5703,7 +5703,7 @@
     </w:lvl>
   </w:abstractNum>
   <w:abstractNum w:abstractNumId="3">
-    <w:nsid w:val="520657d0"/>
+    <w:nsid w:val="71eab53d"/>
     <w:multiLevelType w:val="multilevel"/>
     <w:lvl w:ilvl="0">
       <w:start w:val="1"/>
@@ -5791,7 +5791,7 @@
     </w:lvl>
   </w:abstractNum>
   <w:abstractNum w:abstractNumId="4">
-    <w:nsid w:val="fb01d5a7"/>
+    <w:nsid w:val="18b59dd6"/>
     <w:multiLevelType w:val="multilevel"/>
     <w:lvl w:ilvl="0">
       <w:start w:val="2"/>

--- a/Course_Notes/Chapter_10_Infinetely_Repeated_Games.docx
+++ b/Course_Notes/Chapter_10_Infinetely_Repeated_Games.docx
@@ -43,7 +43,6 @@
     </w:p>
     <w:p>
       <w:pPr>
-        <w:pStyle w:val="Compact"/>
         <w:numPr>
           <w:numId w:val="2"/>
           <w:ilvl w:val="0"/>
@@ -55,7 +54,6 @@
     </w:p>
     <w:p>
       <w:pPr>
-        <w:pStyle w:val="Compact"/>
         <w:numPr>
           <w:numId w:val="2"/>
           <w:ilvl w:val="0"/>
@@ -67,7 +65,6 @@
     </w:p>
     <w:p>
       <w:pPr>
-        <w:pStyle w:val="Compact"/>
         <w:numPr>
           <w:numId w:val="2"/>
           <w:ilvl w:val="0"/>
@@ -453,6 +450,7 @@
             <m:naryPr>
               <m:chr m:val="∑"/>
               <m:limLoc m:val="undOvr"/>
+              <m:grow/>
               <m:supHide m:val="off"/>
               <m:supHide m:val="off"/>
             </m:naryPr>
@@ -625,6 +623,7 @@
             <m:naryPr>
               <m:chr m:val="∑"/>
               <m:limLoc m:val="undOvr"/>
+              <m:grow/>
               <m:supHide m:val="off"/>
               <m:supHide m:val="off"/>
             </m:naryPr>
@@ -781,6 +780,7 @@
             <m:naryPr>
               <m:chr m:val="∑"/>
               <m:limLoc m:val="undOvr"/>
+              <m:grow/>
               <m:supHide m:val="off"/>
               <m:supHide m:val="off"/>
             </m:naryPr>
@@ -1017,6 +1017,7 @@
             <m:naryPr>
               <m:chr m:val="∑"/>
               <m:limLoc m:val="undOvr"/>
+              <m:grow/>
               <m:supHide m:val="off"/>
               <m:supHide m:val="off"/>
             </m:naryPr>
@@ -1231,6 +1232,7 @@
             <m:naryPr>
               <m:chr m:val="∑"/>
               <m:limLoc m:val="undOvr"/>
+              <m:grow/>
               <m:supHide m:val="off"/>
               <m:supHide m:val="off"/>
             </m:naryPr>
@@ -1818,6 +1820,7 @@
             <m:naryPr>
               <m:chr m:val="∑"/>
               <m:limLoc m:val="undOvr"/>
+              <m:grow/>
               <m:supHide m:val="off"/>
               <m:supHide m:val="off"/>
             </m:naryPr>
@@ -2042,6 +2045,11 @@
       </m:oMathPara>
     </w:p>
     <w:p>
+      <w:r>
+        <w:t xml:space="preserve"> </w:t>
+      </w:r>
+    </w:p>
+    <w:p>
       <m:oMathPara>
         <m:oMathParaPr>
           <m:jc m:val="center"/>
@@ -2055,6 +2063,11 @@
       </m:oMathPara>
     </w:p>
     <w:p>
+      <w:r>
+        <w:t xml:space="preserve"> </w:t>
+      </w:r>
+    </w:p>
+    <w:p>
       <m:oMathPara>
         <m:oMathParaPr>
           <m:jc m:val="center"/>
@@ -2285,7 +2298,6 @@
     </w:p>
     <w:p>
       <w:pPr>
-        <w:pStyle w:val="Compact"/>
         <w:numPr>
           <w:numId w:val="3"/>
           <w:ilvl w:val="0"/>
@@ -2490,6 +2502,7 @@
             <m:naryPr>
               <m:chr m:val="∑"/>
               <m:limLoc m:val="undOvr"/>
+              <m:grow/>
               <m:supHide m:val="off"/>
               <m:supHide m:val="off"/>
             </m:naryPr>
@@ -2575,7 +2588,6 @@
     </w:p>
     <w:p>
       <w:pPr>
-        <w:pStyle w:val="Compact"/>
         <w:numPr>
           <w:numId w:val="4"/>
           <w:ilvl w:val="0"/>
@@ -2635,6 +2647,7 @@
             <m:naryPr>
               <m:chr m:val="∑"/>
               <m:limLoc m:val="undOvr"/>
+              <m:grow/>
               <m:supHide m:val="off"/>
               <m:supHide m:val="off"/>
             </m:naryPr>
@@ -2750,7 +2763,6 @@
     </w:p>
     <w:p>
       <w:pPr>
-        <w:pStyle w:val="Compact"/>
         <w:numPr>
           <w:numId w:val="5"/>
           <w:ilvl w:val="0"/>
@@ -2784,7 +2796,6 @@
     </w:p>
     <w:p>
       <w:pPr>
-        <w:pStyle w:val="Compact"/>
         <w:numPr>
           <w:numId w:val="5"/>
           <w:ilvl w:val="0"/>
@@ -4239,7 +4250,7 @@
                 <m:num>
                   <m:r>
                     <m:rPr/>
-                    <m:t>C</m:t>
+                    <m:t>1</m:t>
                   </m:r>
                 </m:num>
                 <m:den>
@@ -4265,6 +4276,7 @@
                 <m:naryPr>
                   <m:chr m:val="∑"/>
                   <m:limLoc m:val="undOvr"/>
+                  <m:grow/>
                   <m:supHide m:val="off"/>
                   <m:supHide m:val="off"/>
                 </m:naryPr>
@@ -5387,7 +5399,6 @@
     </w:p>
     <w:p>
       <w:pPr>
-        <w:pStyle w:val="Compact"/>
         <w:numPr>
           <w:numId w:val="6"/>
           <w:ilvl w:val="0"/>
@@ -5459,7 +5470,6 @@
     </w:p>
     <w:p>
       <w:pPr>
-        <w:pStyle w:val="Compact"/>
         <w:numPr>
           <w:numId w:val="6"/>
           <w:ilvl w:val="0"/>
@@ -5541,7 +5551,7 @@
 <file path=word/numbering.xml><?xml version="1.0" encoding="utf-8"?>
 <w:numbering xmlns:w="http://schemas.openxmlformats.org/wordprocessingml/2006/main">
   <w:abstractNum w:abstractNumId="0">
-    <w:nsid w:val="6f8c7a69"/>
+    <w:nsid w:val="db430543"/>
     <w:multiLevelType w:val="multilevel"/>
     <w:lvl w:ilvl="0">
       <w:numFmt w:val="bullet"/>
@@ -5622,7 +5632,7 @@
     </w:lvl>
   </w:abstractNum>
   <w:abstractNum w:abstractNumId="2">
-    <w:nsid w:val="98891c7d"/>
+    <w:nsid w:val="f91338f7"/>
     <w:multiLevelType w:val="multilevel"/>
     <w:lvl w:ilvl="0">
       <w:numFmt w:val="bullet"/>
@@ -5703,7 +5713,7 @@
     </w:lvl>
   </w:abstractNum>
   <w:abstractNum w:abstractNumId="3">
-    <w:nsid w:val="71eab53d"/>
+    <w:nsid w:val="5a43a9a0"/>
     <w:multiLevelType w:val="multilevel"/>
     <w:lvl w:ilvl="0">
       <w:start w:val="1"/>
@@ -5791,7 +5801,7 @@
     </w:lvl>
   </w:abstractNum>
   <w:abstractNum w:abstractNumId="4">
-    <w:nsid w:val="18b59dd6"/>
+    <w:nsid w:val="433ec8ac"/>
     <w:multiLevelType w:val="multilevel"/>
     <w:lvl w:ilvl="0">
       <w:start w:val="2"/>
@@ -5983,17 +5993,6 @@
   <w:style w:type="paragraph" w:default="1" w:styleId="Normal">
     <w:name w:val="Normal"/>
     <w:qFormat/>
-    <w:pPr>
-      <w:spacing w:before="180" w:after="180"/>
-    </w:pPr>
-  </w:style>
-  <w:style w:type="paragraph" w:styleId="Compact">
-    <w:name w:val="Compact"/>
-    <w:basedOn w:val="Normal"/>
-    <w:qFormat/>
-    <w:pPr>
-      <w:spacing w:before="36" w:after="36"/>
-    </w:pPr>
   </w:style>
   <w:style w:type="paragraph" w:styleId="Title">
     <w:name w:val="Title"/>
@@ -6160,14 +6159,6 @@
       <w:sz w:val="20"/>
       <w:szCs w:val="20"/>
     </w:rPr>
-  </w:style>
-  <w:style w:type="paragraph" w:styleId="FootnoteText">
-    <w:name w:val="Footnote Text"/>
-    <w:basedOn w:val="Normal"/>
-    <w:next w:val="FootnoteText"/>
-    <w:uiPriority w:val="9"/>
-    <w:unhideWhenUsed/>
-    <w:qFormat/>
   </w:style>
   <w:style w:type="character" w:default="1" w:styleId="DefaultParagraphFont">
     <w:name w:val="Default Paragraph Font"/>

--- a/Course_Notes/Chapter_10_Infinetely_Repeated_Games.docx
+++ b/Course_Notes/Chapter_10_Infinetely_Repeated_Games.docx
@@ -2,7 +2,7 @@
 <file path=word/document.xml><?xml version="1.0" encoding="utf-8"?>
 <w:document xmlns:w="http://schemas.openxmlformats.org/wordprocessingml/2006/main" xmlns:m="http://schemas.openxmlformats.org/officeDocument/2006/math" xmlns:r="http://schemas.openxmlformats.org/officeDocument/2006/relationships" xmlns:o="urn:schemas-microsoft-com:office:office" xmlns:v="urn:schemas-microsoft-com:vml" xmlns:w10="urn:schemas-microsoft-com:office:word" xmlns:a="http://schemas.openxmlformats.org/drawingml/2006/main" xmlns:pic="http://schemas.openxmlformats.org/drawingml/2006/picture" xmlns:wp="http://schemas.openxmlformats.org/drawingml/2006/wordprocessingDrawing">
   <w:body>
-    <w:bookmarkStart w:id="21" w:name="or-3-chapter-10---infinitely-repeated-games"/>
+    <w:bookmarkStart w:id="or-3-chapter-10---infinitely-repeated-games" w:name="or-3-chapter-10---infinitely-repeated-games"/>
     <w:p>
       <w:pPr>
         <w:pStyle w:val="Heading1"/>
@@ -11,8 +11,8 @@
         <w:t xml:space="preserve">OR 3: Chapter 10 - Infinitely Repeated Games</w:t>
       </w:r>
     </w:p>
-    <w:bookmarkEnd w:id="21"/>
-    <w:bookmarkStart w:id="22" w:name="recap"/>
+    <w:bookmarkEnd w:id="or-3-chapter-10---infinitely-repeated-games"/>
+    <w:bookmarkStart w:id="recap" w:name="recap"/>
     <w:p>
       <w:pPr>
         <w:pStyle w:val="Heading2"/>
@@ -21,7 +21,7 @@
         <w:t xml:space="preserve">Recap</w:t>
       </w:r>
     </w:p>
-    <w:bookmarkEnd w:id="22"/>
+    <w:bookmarkEnd w:id="recap"/>
     <w:p>
       <w:r>
         <w:t xml:space="preserve">In the</w:t>
@@ -29,10 +29,10 @@
       <w:r>
         <w:t xml:space="preserve"> </w:t>
       </w:r>
-      <w:hyperlink r:id="rId23">
+      <w:hyperlink r:id="link0">
         <w:r>
           <w:rPr>
-            <w:rStyle w:val="Link"/>
+            <w:rStyle w:val="Hyperlink"/>
           </w:rPr>
           <w:t xml:space="preserve">previous chapter</w:t>
         </w:r>
@@ -79,7 +79,7 @@
         <w:t xml:space="preserve">In this chapter we'll take a look at what happens when games are repeatedly infinitely.</w:t>
       </w:r>
     </w:p>
-    <w:bookmarkStart w:id="24" w:name="discounting"/>
+    <w:bookmarkStart w:id="discounting" w:name="discounting"/>
     <w:p>
       <w:pPr>
         <w:pStyle w:val="Heading2"/>
@@ -88,7 +88,7 @@
         <w:t xml:space="preserve">Discounting</w:t>
       </w:r>
     </w:p>
-    <w:bookmarkEnd w:id="24"/>
+    <w:bookmarkEnd w:id="discounting"/>
     <w:p>
       <w:r>
         <w:t xml:space="preserve">To illustrate infinitely repeated games (</w:t>
@@ -112,6 +112,7 @@
       </w:r>
     </w:p>
     <w:p>
+      <w:br/>
       <m:oMathPara>
         <m:oMathParaPr>
           <m:jc m:val="center"/>
@@ -238,6 +239,7 @@
           </m:d>
         </m:oMath>
       </m:oMathPara>
+      <w:br/>
     </w:p>
     <w:p>
       <w:r>
@@ -325,6 +327,7 @@
       </w:r>
     </w:p>
     <w:p>
+      <w:br/>
       <m:oMathPara>
         <m:oMathParaPr>
           <m:jc m:val="center"/>
@@ -491,6 +494,7 @@
           </m:r>
         </m:oMath>
       </m:oMathPara>
+      <w:br/>
     </w:p>
     <w:p>
       <w:r>
@@ -498,6 +502,7 @@
       </w:r>
     </w:p>
     <w:p>
+      <w:br/>
       <m:oMathPara>
         <m:oMathParaPr>
           <m:jc m:val="center"/>
@@ -664,6 +669,7 @@
           </m:r>
         </m:oMath>
       </m:oMathPara>
+      <w:br/>
     </w:p>
     <w:p>
       <w:r>
@@ -733,6 +739,7 @@
       </w:r>
     </w:p>
     <w:p>
+      <w:br/>
       <m:oMathPara>
         <m:oMathParaPr>
           <m:jc m:val="center"/>
@@ -881,6 +888,7 @@
           </m:r>
         </m:oMath>
       </m:oMathPara>
+      <w:br/>
     </w:p>
     <w:p>
       <w:r>
@@ -888,6 +896,7 @@
       </w:r>
     </w:p>
     <w:p>
+      <w:br/>
       <m:oMathPara>
         <m:oMathParaPr>
           <m:jc m:val="center"/>
@@ -1100,6 +1109,7 @@
           </m:r>
         </m:oMath>
       </m:oMathPara>
+      <w:br/>
     </w:p>
     <w:p>
       <w:r>
@@ -1107,6 +1117,7 @@
       </w:r>
     </w:p>
     <w:p>
+      <w:br/>
       <m:oMathPara>
         <m:oMathParaPr>
           <m:jc m:val="center"/>
@@ -1315,8 +1326,9 @@
           </m:r>
         </m:oMath>
       </m:oMathPara>
-    </w:p>
-    <w:bookmarkStart w:id="25" w:name="conditions-for-cooperation-in-prisoners-dilemmas"/>
+      <w:br/>
+    </w:p>
+    <w:bookmarkStart w:id="conditions-for-cooperation-in-prisoners-dilemmas" w:name="conditions-for-cooperation-in-prisoners-dilemmas"/>
     <w:p>
       <w:pPr>
         <w:pStyle w:val="Heading2"/>
@@ -1325,7 +1337,7 @@
         <w:t xml:space="preserve">Conditions for cooperation in Prisoner's Dilemmas</w:t>
       </w:r>
     </w:p>
-    <w:bookmarkEnd w:id="25"/>
+    <w:bookmarkEnd w:id="conditions-for-cooperation-in-prisoners-dilemmas"/>
     <w:p>
       <w:r>
         <w:t xml:space="preserve">Let us consider the "Grimm trigger" strategy (which we denote</w:t>
@@ -1432,6 +1444,7 @@
       </w:r>
     </w:p>
     <w:p>
+      <w:br/>
       <m:oMathPara>
         <m:oMathParaPr>
           <m:jc m:val="center"/>
@@ -1583,6 +1596,7 @@
           </m:r>
         </m:oMath>
       </m:oMathPara>
+      <w:br/>
     </w:p>
     <w:p>
       <w:r>
@@ -1745,6 +1759,7 @@
       </w:r>
     </w:p>
     <w:p>
+      <w:br/>
       <m:oMathPara>
         <m:oMathParaPr>
           <m:jc m:val="center"/>
@@ -1911,6 +1926,7 @@
           </m:r>
         </m:oMath>
       </m:oMathPara>
+      <w:br/>
     </w:p>
     <w:p>
       <w:r>
@@ -1968,6 +1984,7 @@
       </w:r>
     </w:p>
     <w:p>
+      <w:br/>
       <m:oMathPara>
         <m:oMathParaPr>
           <m:jc m:val="center"/>
@@ -2043,13 +2060,11 @@
           </m:r>
         </m:oMath>
       </m:oMathPara>
-    </w:p>
-    <w:p>
-      <w:r>
-        <w:t xml:space="preserve"> </w:t>
-      </w:r>
-    </w:p>
-    <w:p>
+      <w:br/>
+      <w:r>
+        <w:t xml:space="preserve"> </w:t>
+      </w:r>
+      <w:br/>
       <m:oMathPara>
         <m:oMathParaPr>
           <m:jc m:val="center"/>
@@ -2061,13 +2076,11 @@
           </m:r>
         </m:oMath>
       </m:oMathPara>
-    </w:p>
-    <w:p>
-      <w:r>
-        <w:t xml:space="preserve"> </w:t>
-      </w:r>
-    </w:p>
-    <w:p>
+      <w:br/>
+      <w:r>
+        <w:t xml:space="preserve"> </w:t>
+      </w:r>
+      <w:br/>
       <m:oMathPara>
         <m:oMathParaPr>
           <m:jc m:val="center"/>
@@ -2095,6 +2108,7 @@
           </m:r>
         </m:oMath>
       </m:oMathPara>
+      <w:br/>
     </w:p>
     <w:p>
       <w:r>
@@ -2485,6 +2499,7 @@
       </w:r>
     </w:p>
     <w:p>
+      <w:br/>
       <m:oMathPara>
         <m:oMathParaPr>
           <m:jc m:val="center"/>
@@ -2585,6 +2600,7 @@
           </m:r>
         </m:oMath>
       </m:oMathPara>
+      <w:br/>
     </w:p>
     <w:p>
       <w:pPr>
@@ -2638,6 +2654,7 @@
       </w:r>
     </w:p>
     <w:p>
+      <w:br/>
       <m:oMathPara>
         <m:oMathParaPr>
           <m:jc m:val="center"/>
@@ -2722,6 +2739,7 @@
           </m:r>
         </m:oMath>
       </m:oMathPara>
+      <w:br/>
     </w:p>
     <w:p>
       <w:r>
@@ -2827,7 +2845,7 @@
         <w:t xml:space="preserve">)</w:t>
       </w:r>
     </w:p>
-    <w:bookmarkStart w:id="26" w:name="folk-theorm"/>
+    <w:bookmarkStart w:id="folk-theorm" w:name="folk-theorm"/>
     <w:p>
       <w:pPr>
         <w:pStyle w:val="Heading2"/>
@@ -2836,13 +2854,13 @@
         <w:t xml:space="preserve">Folk theorm</w:t>
       </w:r>
     </w:p>
-    <w:bookmarkEnd w:id="26"/>
+    <w:bookmarkEnd w:id="folk-theorm"/>
     <w:p>
       <w:r>
         <w:t xml:space="preserve">The answer is yes! To prove this we need to define a couple of things.</w:t>
       </w:r>
     </w:p>
-    <w:bookmarkStart w:id="27" w:name="definition-of-an-average-payoff"/>
+    <w:bookmarkStart w:id="definition-of-an-average-payoff" w:name="definition-of-an-average-payoff"/>
     <w:p>
       <w:pPr>
         <w:pStyle w:val="Heading3"/>
@@ -2851,7 +2869,7 @@
         <w:t xml:space="preserve">Definition of an average payoff</w:t>
       </w:r>
     </w:p>
-    <w:bookmarkEnd w:id="27"/>
+    <w:bookmarkEnd w:id="definition-of-an-average-payoff"/>
     <w:p>
       <w:r>
         <w:pict>
@@ -2895,6 +2913,7 @@
       </w:r>
     </w:p>
     <w:p>
+      <w:br/>
       <m:oMathPara>
         <m:oMathParaPr>
           <m:jc m:val="center"/>
@@ -2942,6 +2961,7 @@
           </m:f>
         </m:oMath>
       </m:oMathPara>
+      <w:br/>
     </w:p>
     <w:p>
       <w:r>
@@ -2964,6 +2984,7 @@
       </w:r>
     </w:p>
     <w:p>
+      <w:br/>
       <m:oMathPara>
         <m:oMathParaPr>
           <m:jc m:val="center"/>
@@ -3087,6 +3108,7 @@
           </m:r>
         </m:oMath>
       </m:oMathPara>
+      <w:br/>
     </w:p>
     <w:p>
       <w:r>
@@ -3107,7 +3129,7 @@
         </w:pict>
       </w:r>
     </w:p>
-    <w:bookmarkStart w:id="28" w:name="definition-of-individually-rational-payoffs"/>
+    <w:bookmarkStart w:id="definition-of-individually-rational-payoffs" w:name="definition-of-individually-rational-payoffs"/>
     <w:p>
       <w:pPr>
         <w:pStyle w:val="Heading3"/>
@@ -3116,7 +3138,7 @@
         <w:t xml:space="preserve">Definition of individually rational payoffs</w:t>
       </w:r>
     </w:p>
-    <w:bookmarkEnd w:id="28"/>
+    <w:bookmarkEnd w:id="definition-of-individually-rational-payoffs"/>
     <w:p>
       <w:r>
         <w:pict>
@@ -3170,7 +3192,7 @@
                     </pic:cNvPicPr>
                   </pic:nvPicPr>
                   <pic:blipFill>
-                    <a:blip r:embed="rId29"/>
+                    <a:blip r:embed="image1"/>
                     <a:stretch>
                       <a:fillRect/>
                     </a:stretch>
@@ -3230,7 +3252,7 @@
         <w:t xml:space="preserve">The following theorem states that we can choose a particular discount rate that for which there exists a subgame perfect Nash equilibrium that would give any individually rational payoff pair!</w:t>
       </w:r>
     </w:p>
-    <w:bookmarkStart w:id="30" w:name="folk-theorem-for-infinetely-repeated-games"/>
+    <w:bookmarkStart w:id="folk-theorem-for-infinetely-repeated-games" w:name="folk-theorem-for-infinetely-repeated-games"/>
     <w:p>
       <w:pPr>
         <w:pStyle w:val="Heading3"/>
@@ -3239,7 +3261,7 @@
         <w:t xml:space="preserve">Folk Theorem for infinetely repeated games</w:t>
       </w:r>
     </w:p>
-    <w:bookmarkEnd w:id="30"/>
+    <w:bookmarkEnd w:id="folk-theorem-for-infinetely-repeated-games"/>
     <w:p>
       <w:r>
         <w:pict>
@@ -3376,10 +3398,30 @@
           <m:e>
             <m:r>
               <m:rPr/>
-              <m:t>δ</m:t>
+              <m:t>\</m:t>
             </m:r>
           </m:e>
         </m:bar>
+        <m:r>
+          <m:rPr/>
+          <m:t>d</m:t>
+        </m:r>
+        <m:r>
+          <m:rPr/>
+          <m:t>e</m:t>
+        </m:r>
+        <m:r>
+          <m:rPr/>
+          <m:t>l</m:t>
+        </m:r>
+        <m:r>
+          <m:rPr/>
+          <m:t>t</m:t>
+        </m:r>
+        <m:r>
+          <m:rPr/>
+          <m:t>a</m:t>
+        </m:r>
       </m:oMath>
       <w:r>
         <w:t xml:space="preserve"> </w:t>
@@ -3414,10 +3456,30 @@
           <m:e>
             <m:r>
               <m:rPr/>
-              <m:t>δ</m:t>
+              <m:t>\</m:t>
             </m:r>
           </m:e>
         </m:bar>
+        <m:r>
+          <m:rPr/>
+          <m:t>d</m:t>
+        </m:r>
+        <m:r>
+          <m:rPr/>
+          <m:t>e</m:t>
+        </m:r>
+        <m:r>
+          <m:rPr/>
+          <m:t>l</m:t>
+        </m:r>
+        <m:r>
+          <m:rPr/>
+          <m:t>t</m:t>
+        </m:r>
+        <m:r>
+          <m:rPr/>
+          <m:t>a</m:t>
+        </m:r>
         <m:r>
           <m:rPr/>
           <m:t>&gt;</m:t>
@@ -3489,7 +3551,7 @@
         </w:pict>
       </w:r>
     </w:p>
-    <w:bookmarkStart w:id="31" w:name="proof"/>
+    <w:bookmarkStart w:id="proof" w:name="proof"/>
     <w:p>
       <w:pPr>
         <w:pStyle w:val="Heading3"/>
@@ -3498,7 +3560,7 @@
         <w:t xml:space="preserve">Proof</w:t>
       </w:r>
     </w:p>
-    <w:bookmarkEnd w:id="31"/>
+    <w:bookmarkEnd w:id="proof"/>
     <w:p>
       <w:r>
         <w:pict>
@@ -3637,19 +3699,39 @@
         <w:t xml:space="preserve"> </w:t>
       </w:r>
       <m:oMath>
+        <m:bar>
+          <m:barPr>
+            <m:pos m:val="top"/>
+          </m:barPr>
+          <m:e>
+            <m:r>
+              <m:rPr/>
+              <m:t>\</m:t>
+            </m:r>
+          </m:e>
+        </m:bar>
+        <m:r>
+          <m:rPr/>
+          <m:t>s</m:t>
+        </m:r>
+        <m:r>
+          <m:rPr/>
+          <m:t>i</m:t>
+        </m:r>
+        <m:r>
+          <m:rPr/>
+          <m:t>g</m:t>
+        </m:r>
+        <m:r>
+          <m:rPr/>
+          <m:t>m</m:t>
+        </m:r>
         <m:sSub>
           <m:e>
-            <m:bar>
-              <m:barPr>
-                <m:pos m:val="top"/>
-              </m:barPr>
-              <m:e>
-                <m:r>
-                  <m:rPr/>
-                  <m:t>σ</m:t>
-                </m:r>
-              </m:e>
-            </m:bar>
+            <m:r>
+              <m:rPr/>
+              <m:t>a</m:t>
+            </m:r>
           </m:e>
           <m:sub>
             <m:r>
@@ -3691,19 +3773,39 @@
         <w:t xml:space="preserve"> </w:t>
       </w:r>
       <m:oMath>
+        <m:bar>
+          <m:barPr>
+            <m:pos m:val="top"/>
+          </m:barPr>
+          <m:e>
+            <m:r>
+              <m:rPr/>
+              <m:t>\</m:t>
+            </m:r>
+          </m:e>
+        </m:bar>
+        <m:r>
+          <m:rPr/>
+          <m:t>s</m:t>
+        </m:r>
+        <m:r>
+          <m:rPr/>
+          <m:t>i</m:t>
+        </m:r>
+        <m:r>
+          <m:rPr/>
+          <m:t>g</m:t>
+        </m:r>
+        <m:r>
+          <m:rPr/>
+          <m:t>m</m:t>
+        </m:r>
         <m:sSub>
           <m:e>
-            <m:bar>
-              <m:barPr>
-                <m:pos m:val="top"/>
-              </m:barPr>
-              <m:e>
-                <m:r>
-                  <m:rPr/>
-                  <m:t>σ</m:t>
-                </m:r>
-              </m:e>
-            </m:bar>
+            <m:r>
+              <m:rPr/>
+              <m:t>a</m:t>
+            </m:r>
           </m:e>
           <m:sub>
             <m:r>
@@ -3809,19 +3911,39 @@
         <w:t xml:space="preserve"> </w:t>
       </w:r>
       <m:oMath>
+        <m:bar>
+          <m:barPr>
+            <m:pos m:val="top"/>
+          </m:barPr>
+          <m:e>
+            <m:r>
+              <m:rPr/>
+              <m:t>\</m:t>
+            </m:r>
+          </m:e>
+        </m:bar>
+        <m:r>
+          <m:rPr/>
+          <m:t>s</m:t>
+        </m:r>
+        <m:r>
+          <m:rPr/>
+          <m:t>i</m:t>
+        </m:r>
+        <m:r>
+          <m:rPr/>
+          <m:t>g</m:t>
+        </m:r>
+        <m:r>
+          <m:rPr/>
+          <m:t>m</m:t>
+        </m:r>
         <m:sSub>
           <m:e>
-            <m:bar>
-              <m:barPr>
-                <m:pos m:val="top"/>
-              </m:barPr>
-              <m:e>
-                <m:r>
-                  <m:rPr/>
-                  <m:t>σ</m:t>
-                </m:r>
-              </m:e>
-            </m:bar>
+            <m:r>
+              <m:rPr/>
+              <m:t>a</m:t>
+            </m:r>
           </m:e>
           <m:sub>
             <m:r>
@@ -3841,19 +3963,39 @@
         <w:t xml:space="preserve"> </w:t>
       </w:r>
       <m:oMath>
+        <m:bar>
+          <m:barPr>
+            <m:pos m:val="top"/>
+          </m:barPr>
+          <m:e>
+            <m:r>
+              <m:rPr/>
+              <m:t>\</m:t>
+            </m:r>
+          </m:e>
+        </m:bar>
+        <m:r>
+          <m:rPr/>
+          <m:t>s</m:t>
+        </m:r>
+        <m:r>
+          <m:rPr/>
+          <m:t>i</m:t>
+        </m:r>
+        <m:r>
+          <m:rPr/>
+          <m:t>g</m:t>
+        </m:r>
+        <m:r>
+          <m:rPr/>
+          <m:t>m</m:t>
+        </m:r>
         <m:sSub>
           <m:e>
-            <m:bar>
-              <m:barPr>
-                <m:pos m:val="top"/>
-              </m:barPr>
-              <m:e>
-                <m:r>
-                  <m:rPr/>
-                  <m:t>σ</m:t>
-                </m:r>
-              </m:e>
-            </m:bar>
+            <m:r>
+              <m:rPr/>
+              <m:t>a</m:t>
+            </m:r>
           </m:e>
           <m:sub>
             <m:r>
@@ -4005,19 +4147,39 @@
           <m:rPr/>
           <m:t>,</m:t>
         </m:r>
+        <m:bar>
+          <m:barPr>
+            <m:pos m:val="top"/>
+          </m:barPr>
+          <m:e>
+            <m:r>
+              <m:rPr/>
+              <m:t>\</m:t>
+            </m:r>
+          </m:e>
+        </m:bar>
+        <m:r>
+          <m:rPr/>
+          <m:t>s</m:t>
+        </m:r>
+        <m:r>
+          <m:rPr/>
+          <m:t>i</m:t>
+        </m:r>
+        <m:r>
+          <m:rPr/>
+          <m:t>g</m:t>
+        </m:r>
+        <m:r>
+          <m:rPr/>
+          <m:t>m</m:t>
+        </m:r>
         <m:sSub>
           <m:e>
-            <m:bar>
-              <m:barPr>
-                <m:pos m:val="top"/>
-              </m:barPr>
-              <m:e>
-                <m:r>
-                  <m:rPr/>
-                  <m:t>σ</m:t>
-                </m:r>
-              </m:e>
-            </m:bar>
+            <m:r>
+              <m:rPr/>
+              <m:t>a</m:t>
+            </m:r>
           </m:e>
           <m:sub>
             <m:r>
@@ -4072,6 +4234,7 @@
       </w:r>
     </w:p>
     <w:p>
+      <w:br/>
       <m:oMathPara>
         <m:oMathParaPr>
           <m:jc m:val="center"/>
@@ -4109,97 +4272,180 @@
             <m:rPr/>
             <m:t>=</m:t>
           </m:r>
-          <m:r>
-            <m:rPr/>
-            <m:t>(</m:t>
-          </m:r>
-          <m:r>
-            <m:rPr/>
-            <m:t>k</m:t>
-          </m:r>
-          <m:r>
-            <m:rPr/>
-            <m:t>−</m:t>
-          </m:r>
-          <m:r>
-            <m:rPr/>
-            <m:t>1</m:t>
-          </m:r>
-          <m:r>
-            <m:rPr/>
-            <m:t>)</m:t>
-          </m:r>
-          <m:sSub>
+          <m:nary>
+            <m:naryPr>
+              <m:chr m:val="∑"/>
+              <m:limLoc m:val="undOvr"/>
+              <m:grow/>
+              <m:supHide m:val="off"/>
+              <m:supHide m:val="off"/>
+            </m:naryPr>
             <m:e>
-              <m:r>
-                <m:rPr/>
-                <m:t>v</m:t>
-              </m:r>
-            </m:e>
-            <m:sub>
-              <m:r>
-                <m:rPr/>
-                <m:t>1</m:t>
-              </m:r>
-            </m:sub>
-          </m:sSub>
-          <m:r>
-            <m:rPr/>
-            <m:t>+</m:t>
-          </m:r>
-          <m:sSub>
-            <m:e>
-              <m:r>
-                <m:rPr/>
-                <m:t>u</m:t>
-              </m:r>
-            </m:e>
-            <m:sub>
-              <m:r>
-                <m:rPr/>
-                <m:t>1</m:t>
-              </m:r>
-            </m:sub>
-          </m:sSub>
-          <m:r>
-            <m:rPr/>
-            <m:t>(</m:t>
-          </m:r>
-          <m:sSub>
-            <m:e>
-              <m:r>
-                <m:rPr/>
-                <m:t>σ</m:t>
-              </m:r>
-            </m:e>
-            <m:sub>
-              <m:r>
-                <m:rPr/>
-                <m:t>1</m:t>
-              </m:r>
-            </m:sub>
-          </m:sSub>
-          <m:r>
-            <m:rPr/>
-            <m:t>ʹ</m:t>
-          </m:r>
-          <m:r>
-            <m:rPr/>
-            <m:t>,</m:t>
-          </m:r>
-          <m:sSub>
-            <m:e>
-              <m:bar>
-                <m:barPr>
-                  <m:pos m:val="top"/>
-                </m:barPr>
+              <m:sSup>
                 <m:e>
                   <m:r>
                     <m:rPr/>
-                    <m:t>σ</m:t>
+                    <m:t>δ</m:t>
                   </m:r>
                 </m:e>
-              </m:bar>
+                <m:sup>
+                  <m:r>
+                    <m:rPr/>
+                    <m:t>t</m:t>
+                  </m:r>
+                  <m:r>
+                    <m:rPr/>
+                    <m:t>−</m:t>
+                  </m:r>
+                  <m:r>
+                    <m:rPr/>
+                    <m:t>1</m:t>
+                  </m:r>
+                </m:sup>
+              </m:sSup>
+            </m:e>
+            <m:sub>
+              <m:r>
+                <m:rPr/>
+                <m:t>t</m:t>
+              </m:r>
+              <m:r>
+                <m:rPr/>
+                <m:t>=</m:t>
+              </m:r>
+              <m:r>
+                <m:rPr/>
+                <m:t>1</m:t>
+              </m:r>
+            </m:sub>
+            <m:sup>
+              <m:r>
+                <m:rPr/>
+                <m:t>k</m:t>
+              </m:r>
+              <m:r>
+                <m:rPr/>
+                <m:t>−</m:t>
+              </m:r>
+              <m:r>
+                <m:rPr/>
+                <m:t>1</m:t>
+              </m:r>
+            </m:sup>
+          </m:nary>
+          <m:sSub>
+            <m:e>
+              <m:r>
+                <m:rPr/>
+                <m:t>v</m:t>
+              </m:r>
+            </m:e>
+            <m:sub>
+              <m:r>
+                <m:rPr/>
+                <m:t>1</m:t>
+              </m:r>
+            </m:sub>
+          </m:sSub>
+          <m:r>
+            <m:rPr/>
+            <m:t>+</m:t>
+          </m:r>
+          <m:sSup>
+            <m:e>
+              <m:r>
+                <m:rPr/>
+                <m:t>δ</m:t>
+              </m:r>
+            </m:e>
+            <m:sup>
+              <m:r>
+                <m:rPr/>
+                <m:t>k</m:t>
+              </m:r>
+              <m:r>
+                <m:rPr/>
+                <m:t>−</m:t>
+              </m:r>
+              <m:r>
+                <m:rPr/>
+                <m:t>1</m:t>
+              </m:r>
+            </m:sup>
+          </m:sSup>
+          <m:sSub>
+            <m:e>
+              <m:r>
+                <m:rPr/>
+                <m:t>u</m:t>
+              </m:r>
+            </m:e>
+            <m:sub>
+              <m:r>
+                <m:rPr/>
+                <m:t>1</m:t>
+              </m:r>
+            </m:sub>
+          </m:sSub>
+          <m:r>
+            <m:rPr/>
+            <m:t>(</m:t>
+          </m:r>
+          <m:sSub>
+            <m:e>
+              <m:r>
+                <m:rPr/>
+                <m:t>σ</m:t>
+              </m:r>
+            </m:e>
+            <m:sub>
+              <m:r>
+                <m:rPr/>
+                <m:t>1</m:t>
+              </m:r>
+            </m:sub>
+          </m:sSub>
+          <m:r>
+            <m:rPr/>
+            <m:t>ʹ</m:t>
+          </m:r>
+          <m:r>
+            <m:rPr/>
+            <m:t>,</m:t>
+          </m:r>
+          <m:bar>
+            <m:barPr>
+              <m:pos m:val="top"/>
+            </m:barPr>
+            <m:e>
+              <m:r>
+                <m:rPr/>
+                <m:t>\</m:t>
+              </m:r>
+            </m:e>
+          </m:bar>
+          <m:r>
+            <m:rPr/>
+            <m:t>s</m:t>
+          </m:r>
+          <m:r>
+            <m:rPr/>
+            <m:t>i</m:t>
+          </m:r>
+          <m:r>
+            <m:rPr/>
+            <m:t>g</m:t>
+          </m:r>
+          <m:r>
+            <m:rPr/>
+            <m:t>m</m:t>
+          </m:r>
+          <m:sSub>
+            <m:e>
+              <m:r>
+                <m:rPr/>
+                <m:t>a</m:t>
+              </m:r>
             </m:e>
             <m:sub>
               <m:r>
@@ -4329,6 +4575,7 @@
           </m:d>
         </m:oMath>
       </m:oMathPara>
+      <w:br/>
     </w:p>
     <w:p>
       <w:r>
@@ -4370,10 +4617,30 @@
           <m:e>
             <m:r>
               <m:rPr/>
-              <m:t>δ</m:t>
+              <m:t>\</m:t>
             </m:r>
           </m:e>
         </m:bar>
+        <m:r>
+          <m:rPr/>
+          <m:t>d</m:t>
+        </m:r>
+        <m:r>
+          <m:rPr/>
+          <m:t>e</m:t>
+        </m:r>
+        <m:r>
+          <m:rPr/>
+          <m:t>l</m:t>
+        </m:r>
+        <m:r>
+          <m:rPr/>
+          <m:t>t</m:t>
+        </m:r>
+        <m:r>
+          <m:rPr/>
+          <m:t>a</m:t>
+        </m:r>
       </m:oMath>
       <w:r>
         <w:t xml:space="preserve"> </w:t>
@@ -4400,10 +4667,30 @@
           <m:e>
             <m:r>
               <m:rPr/>
-              <m:t>δ</m:t>
+              <m:t>\</m:t>
             </m:r>
           </m:e>
         </m:bar>
+        <m:r>
+          <m:rPr/>
+          <m:t>d</m:t>
+        </m:r>
+        <m:r>
+          <m:rPr/>
+          <m:t>e</m:t>
+        </m:r>
+        <m:r>
+          <m:rPr/>
+          <m:t>l</m:t>
+        </m:r>
+        <m:r>
+          <m:rPr/>
+          <m:t>t</m:t>
+        </m:r>
+        <m:r>
+          <m:rPr/>
+          <m:t>a</m:t>
+        </m:r>
       </m:oMath>
       <w:r>
         <w:t xml:space="preserve"> </w:t>
@@ -4491,6 +4778,7 @@
       </w:r>
     </w:p>
     <w:p>
+      <w:br/>
       <m:oMathPara>
         <m:oMathParaPr>
           <m:jc m:val="center"/>
@@ -4592,19 +4880,39 @@
                   <m:rPr/>
                   <m:t>,</m:t>
                 </m:r>
+                <m:bar>
+                  <m:barPr>
+                    <m:pos m:val="top"/>
+                  </m:barPr>
+                  <m:e>
+                    <m:r>
+                      <m:rPr/>
+                      <m:t>\</m:t>
+                    </m:r>
+                  </m:e>
+                </m:bar>
+                <m:r>
+                  <m:rPr/>
+                  <m:t>s</m:t>
+                </m:r>
+                <m:r>
+                  <m:rPr/>
+                  <m:t>i</m:t>
+                </m:r>
+                <m:r>
+                  <m:rPr/>
+                  <m:t>g</m:t>
+                </m:r>
+                <m:r>
+                  <m:rPr/>
+                  <m:t>m</m:t>
+                </m:r>
                 <m:sSub>
                   <m:e>
-                    <m:bar>
-                      <m:barPr>
-                        <m:pos m:val="top"/>
-                      </m:barPr>
-                      <m:e>
-                        <m:r>
-                          <m:rPr/>
-                          <m:t>σ</m:t>
-                        </m:r>
-                      </m:e>
-                    </m:bar>
+                    <m:r>
+                      <m:rPr/>
+                      <m:t>a</m:t>
+                    </m:r>
                   </m:e>
                   <m:sub>
                     <m:r>
@@ -4771,19 +5079,39 @@
                   <m:rPr/>
                   <m:t>,</m:t>
                 </m:r>
+                <m:bar>
+                  <m:barPr>
+                    <m:pos m:val="top"/>
+                  </m:barPr>
+                  <m:e>
+                    <m:r>
+                      <m:rPr/>
+                      <m:t>\</m:t>
+                    </m:r>
+                  </m:e>
+                </m:bar>
+                <m:r>
+                  <m:rPr/>
+                  <m:t>s</m:t>
+                </m:r>
+                <m:r>
+                  <m:rPr/>
+                  <m:t>i</m:t>
+                </m:r>
+                <m:r>
+                  <m:rPr/>
+                  <m:t>g</m:t>
+                </m:r>
+                <m:r>
+                  <m:rPr/>
+                  <m:t>m</m:t>
+                </m:r>
                 <m:sSub>
                   <m:e>
-                    <m:bar>
-                      <m:barPr>
-                        <m:pos m:val="top"/>
-                      </m:barPr>
-                      <m:e>
-                        <m:r>
-                          <m:rPr/>
-                          <m:t>σ</m:t>
-                        </m:r>
-                      </m:e>
-                    </m:bar>
+                    <m:r>
+                      <m:rPr/>
+                      <m:t>a</m:t>
+                    </m:r>
                   </m:e>
                   <m:sub>
                     <m:r>
@@ -4888,19 +5216,39 @@
                   <m:rPr/>
                   <m:t>,</m:t>
                 </m:r>
+                <m:bar>
+                  <m:barPr>
+                    <m:pos m:val="top"/>
+                  </m:barPr>
+                  <m:e>
+                    <m:r>
+                      <m:rPr/>
+                      <m:t>\</m:t>
+                    </m:r>
+                  </m:e>
+                </m:bar>
+                <m:r>
+                  <m:rPr/>
+                  <m:t>s</m:t>
+                </m:r>
+                <m:r>
+                  <m:rPr/>
+                  <m:t>i</m:t>
+                </m:r>
+                <m:r>
+                  <m:rPr/>
+                  <m:t>g</m:t>
+                </m:r>
+                <m:r>
+                  <m:rPr/>
+                  <m:t>m</m:t>
+                </m:r>
                 <m:sSub>
                   <m:e>
-                    <m:bar>
-                      <m:barPr>
-                        <m:pos m:val="top"/>
-                      </m:barPr>
-                      <m:e>
-                        <m:r>
-                          <m:rPr/>
-                          <m:t>σ</m:t>
-                        </m:r>
-                      </m:e>
-                    </m:bar>
+                    <m:r>
+                      <m:rPr/>
+                      <m:t>a</m:t>
+                    </m:r>
                   </m:e>
                   <m:sub>
                     <m:r>
@@ -4991,19 +5339,39 @@
                   <m:rPr/>
                   <m:t>,</m:t>
                 </m:r>
+                <m:bar>
+                  <m:barPr>
+                    <m:pos m:val="top"/>
+                  </m:barPr>
+                  <m:e>
+                    <m:r>
+                      <m:rPr/>
+                      <m:t>\</m:t>
+                    </m:r>
+                  </m:e>
+                </m:bar>
+                <m:r>
+                  <m:rPr/>
+                  <m:t>s</m:t>
+                </m:r>
+                <m:r>
+                  <m:rPr/>
+                  <m:t>i</m:t>
+                </m:r>
+                <m:r>
+                  <m:rPr/>
+                  <m:t>g</m:t>
+                </m:r>
+                <m:r>
+                  <m:rPr/>
+                  <m:t>m</m:t>
+                </m:r>
                 <m:sSub>
                   <m:e>
-                    <m:bar>
-                      <m:barPr>
-                        <m:pos m:val="top"/>
-                      </m:barPr>
-                      <m:e>
-                        <m:r>
-                          <m:rPr/>
-                          <m:t>σ</m:t>
-                        </m:r>
-                      </m:e>
-                    </m:bar>
+                    <m:r>
+                      <m:rPr/>
+                      <m:t>a</m:t>
+                    </m:r>
                   </m:e>
                   <m:sub>
                     <m:r>
@@ -5049,6 +5417,7 @@
           </m:m>
         </m:oMath>
       </m:oMathPara>
+      <w:br/>
     </w:p>
     <w:p>
       <w:r>
@@ -5098,19 +5467,39 @@
           <m:rPr/>
           <m:t>,</m:t>
         </m:r>
+        <m:bar>
+          <m:barPr>
+            <m:pos m:val="top"/>
+          </m:barPr>
+          <m:e>
+            <m:r>
+              <m:rPr/>
+              <m:t>\</m:t>
+            </m:r>
+          </m:e>
+        </m:bar>
+        <m:r>
+          <m:rPr/>
+          <m:t>s</m:t>
+        </m:r>
+        <m:r>
+          <m:rPr/>
+          <m:t>i</m:t>
+        </m:r>
+        <m:r>
+          <m:rPr/>
+          <m:t>g</m:t>
+        </m:r>
+        <m:r>
+          <m:rPr/>
+          <m:t>m</m:t>
+        </m:r>
         <m:sSub>
           <m:e>
-            <m:bar>
-              <m:barPr>
-                <m:pos m:val="top"/>
-              </m:barPr>
-              <m:e>
-                <m:r>
-                  <m:rPr/>
-                  <m:t>σ</m:t>
-                </m:r>
-              </m:e>
-            </m:bar>
+            <m:r>
+              <m:rPr/>
+              <m:t>a</m:t>
+            </m:r>
           </m:e>
           <m:sub>
             <m:r>
@@ -5180,10 +5569,30 @@
           <m:e>
             <m:r>
               <m:rPr/>
-              <m:t>δ</m:t>
+              <m:t>\</m:t>
             </m:r>
           </m:e>
         </m:bar>
+        <m:r>
+          <m:rPr/>
+          <m:t>d</m:t>
+        </m:r>
+        <m:r>
+          <m:rPr/>
+          <m:t>e</m:t>
+        </m:r>
+        <m:r>
+          <m:rPr/>
+          <m:t>l</m:t>
+        </m:r>
+        <m:r>
+          <m:rPr/>
+          <m:t>t</m:t>
+        </m:r>
+        <m:r>
+          <m:rPr/>
+          <m:t>a</m:t>
+        </m:r>
         <m:r>
           <m:rPr/>
           <m:t>=</m:t>
@@ -5233,19 +5642,39 @@
               <m:rPr/>
               <m:t>,</m:t>
             </m:r>
+            <m:bar>
+              <m:barPr>
+                <m:pos m:val="top"/>
+              </m:barPr>
+              <m:e>
+                <m:r>
+                  <m:rPr/>
+                  <m:t>\</m:t>
+                </m:r>
+              </m:e>
+            </m:bar>
+            <m:r>
+              <m:rPr/>
+              <m:t>s</m:t>
+            </m:r>
+            <m:r>
+              <m:rPr/>
+              <m:t>i</m:t>
+            </m:r>
+            <m:r>
+              <m:rPr/>
+              <m:t>g</m:t>
+            </m:r>
+            <m:r>
+              <m:rPr/>
+              <m:t>m</m:t>
+            </m:r>
             <m:sSub>
               <m:e>
-                <m:bar>
-                  <m:barPr>
-                    <m:pos m:val="top"/>
-                  </m:barPr>
-                  <m:e>
-                    <m:r>
-                      <m:rPr/>
-                      <m:t>σ</m:t>
-                    </m:r>
-                  </m:e>
-                </m:bar>
+                <m:r>
+                  <m:rPr/>
+                  <m:t>a</m:t>
+                </m:r>
               </m:e>
               <m:sub>
                 <m:r>
@@ -5318,19 +5747,39 @@
               <m:rPr/>
               <m:t>,</m:t>
             </m:r>
+            <m:bar>
+              <m:barPr>
+                <m:pos m:val="top"/>
+              </m:barPr>
+              <m:e>
+                <m:r>
+                  <m:rPr/>
+                  <m:t>\</m:t>
+                </m:r>
+              </m:e>
+            </m:bar>
+            <m:r>
+              <m:rPr/>
+              <m:t>s</m:t>
+            </m:r>
+            <m:r>
+              <m:rPr/>
+              <m:t>i</m:t>
+            </m:r>
+            <m:r>
+              <m:rPr/>
+              <m:t>g</m:t>
+            </m:r>
+            <m:r>
+              <m:rPr/>
+              <m:t>m</m:t>
+            </m:r>
             <m:sSub>
               <m:e>
-                <m:bar>
-                  <m:barPr>
-                    <m:pos m:val="top"/>
-                  </m:barPr>
-                  <m:e>
-                    <m:r>
-                      <m:rPr/>
-                      <m:t>σ</m:t>
-                    </m:r>
-                  </m:e>
-                </m:bar>
+                <m:r>
+                  <m:rPr/>
+                  <m:t>a</m:t>
+                </m:r>
               </m:e>
               <m:sub>
                 <m:r>
@@ -5411,19 +5860,39 @@
         <w:t xml:space="preserve"> </w:t>
       </w:r>
       <m:oMath>
+        <m:bar>
+          <m:barPr>
+            <m:pos m:val="top"/>
+          </m:barPr>
+          <m:e>
+            <m:r>
+              <m:rPr/>
+              <m:t>\</m:t>
+            </m:r>
+          </m:e>
+        </m:bar>
+        <m:r>
+          <m:rPr/>
+          <m:t>s</m:t>
+        </m:r>
+        <m:r>
+          <m:rPr/>
+          <m:t>i</m:t>
+        </m:r>
+        <m:r>
+          <m:rPr/>
+          <m:t>g</m:t>
+        </m:r>
+        <m:r>
+          <m:rPr/>
+          <m:t>m</m:t>
+        </m:r>
         <m:sSub>
           <m:e>
-            <m:bar>
-              <m:barPr>
-                <m:pos m:val="top"/>
-              </m:barPr>
-              <m:e>
-                <m:r>
-                  <m:rPr/>
-                  <m:t>σ</m:t>
-                </m:r>
-              </m:e>
-            </m:bar>
+            <m:r>
+              <m:rPr/>
+              <m:t>a</m:t>
+            </m:r>
           </m:e>
           <m:sub>
             <m:r>
@@ -5507,19 +5976,39 @@
         <w:t xml:space="preserve"> </w:t>
       </w:r>
       <m:oMath>
+        <m:bar>
+          <m:barPr>
+            <m:pos m:val="top"/>
+          </m:barPr>
+          <m:e>
+            <m:r>
+              <m:rPr/>
+              <m:t>\</m:t>
+            </m:r>
+          </m:e>
+        </m:bar>
+        <m:r>
+          <m:rPr/>
+          <m:t>s</m:t>
+        </m:r>
+        <m:r>
+          <m:rPr/>
+          <m:t>i</m:t>
+        </m:r>
+        <m:r>
+          <m:rPr/>
+          <m:t>g</m:t>
+        </m:r>
+        <m:r>
+          <m:rPr/>
+          <m:t>m</m:t>
+        </m:r>
         <m:sSub>
           <m:e>
-            <m:bar>
-              <m:barPr>
-                <m:pos m:val="top"/>
-              </m:barPr>
-              <m:e>
-                <m:r>
-                  <m:rPr/>
-                  <m:t>σ</m:t>
-                </m:r>
-              </m:e>
-            </m:bar>
+            <m:r>
+              <m:rPr/>
+              <m:t>a</m:t>
+            </m:r>
           </m:e>
           <m:sub>
             <m:r>
@@ -5542,16 +6031,11 @@
     </w:p>
   </w:body>
 </w:document>
-</file>
-
-<file path=word/footnotes.xml><?xml version="1.0" encoding="utf-8"?>
-<w:footnotes xmlns:w="http://schemas.openxmlformats.org/wordprocessingml/2006/main" xmlns:m="http://schemas.openxmlformats.org/officeDocument/2006/math" xmlns:r="http://schemas.openxmlformats.org/officeDocument/2006/relationships" xmlns:o="urn:schemas-microsoft-com:office:office" xmlns:v="urn:schemas-microsoft-com:vml" xmlns:w10="urn:schemas-microsoft-com:office:word" xmlns:a="http://schemas.openxmlformats.org/drawingml/2006/main" xmlns:pic="http://schemas.openxmlformats.org/drawingml/2006/picture" xmlns:wp="http://schemas.openxmlformats.org/drawingml/2006/wordprocessingDrawing"/>
 </file>
 
 <file path=word/numbering.xml><?xml version="1.0" encoding="utf-8"?>
 <w:numbering xmlns:w="http://schemas.openxmlformats.org/wordprocessingml/2006/main">
   <w:abstractNum w:abstractNumId="0">
-    <w:nsid w:val="db430543"/>
     <w:multiLevelType w:val="multilevel"/>
     <w:lvl w:ilvl="0">
       <w:numFmt w:val="bullet"/>
@@ -5632,7 +6116,6 @@
     </w:lvl>
   </w:abstractNum>
   <w:abstractNum w:abstractNumId="2">
-    <w:nsid w:val="f91338f7"/>
     <w:multiLevelType w:val="multilevel"/>
     <w:lvl w:ilvl="0">
       <w:numFmt w:val="bullet"/>
@@ -5713,7 +6196,6 @@
     </w:lvl>
   </w:abstractNum>
   <w:abstractNum w:abstractNumId="3">
-    <w:nsid w:val="5a43a9a0"/>
     <w:multiLevelType w:val="multilevel"/>
     <w:lvl w:ilvl="0">
       <w:start w:val="1"/>
@@ -5801,7 +6283,6 @@
     </w:lvl>
   </w:abstractNum>
   <w:abstractNum w:abstractNumId="4">
-    <w:nsid w:val="433ec8ac"/>
     <w:multiLevelType w:val="multilevel"/>
     <w:lvl w:ilvl="0">
       <w:start w:val="2"/>
@@ -6216,8 +6697,8 @@
       <w:i/>
     </w:rPr>
   </w:style>
-  <w:style w:type="paragraph" w:styleId="ImageCaption">
-    <w:name w:val="Image Caption"/>
+  <w:style w:type="paragraph" w:styleId="PictureCaption">
+    <w:name w:val="Picture Caption"/>
     <w:basedOn w:val="Normal"/>
     <w:link w:val="BodyTextChar"/>
     <w:pPr>
@@ -6240,15 +6721,15 @@
       <w:sz w:val="22"/>
     </w:rPr>
   </w:style>
-  <w:style w:type="character" w:customStyle="1" w:styleId="FootnoteRef">
-    <w:name w:val="Footnote Ref"/>
+  <w:style w:type="character" w:customStyle="1" w:styleId="FootnoteReference">
+    <w:name w:val="Footnote Reference"/>
     <w:basedOn w:val="BodyTextChar"/>
     <w:rPr>
       <w:vertAlign w:val="superscript"/>
     </w:rPr>
   </w:style>
-  <w:style w:type="character" w:customStyle="1" w:styleId="Link">
-    <w:name w:val="Link"/>
+  <w:style w:type="character" w:customStyle="1" w:styleId="Hyperlink">
+    <w:name w:val="Hyperlink"/>
     <w:basedOn w:val="BodyTextChar"/>
     <w:rPr>
       <w:color w:val="4F81BD" w:themeColor="accent1"/>

--- a/Course_Notes/Chapter_10_Infinetely_Repeated_Games.docx
+++ b/Course_Notes/Chapter_10_Infinetely_Repeated_Games.docx
@@ -5293,7 +5293,7 @@
                   <m:rPr/>
                   <m:t>(</m:t>
                 </m:r>
-                <m:sSubSup>
+                <m:sSub>
                   <m:e>
                     <m:r>
                       <m:rPr/>
@@ -5306,13 +5306,7 @@
                       <m:t>1</m:t>
                     </m:r>
                   </m:sub>
-                  <m:sup>
-                    <m:r>
-                      <m:rPr/>
-                      <m:t>*</m:t>
-                    </m:r>
-                  </m:sup>
-                </m:sSubSup>
+                </m:sSub>
                 <m:r>
                   <m:rPr/>
                   <m:t>(</m:t>

--- a/Course_Notes/Chapter_10_Infinetely_Repeated_Games.docx
+++ b/Course_Notes/Chapter_10_Infinetely_Repeated_Games.docx
@@ -2,7 +2,7 @@
 <file path=word/document.xml><?xml version="1.0" encoding="utf-8"?>
 <w:document xmlns:w="http://schemas.openxmlformats.org/wordprocessingml/2006/main" xmlns:m="http://schemas.openxmlformats.org/officeDocument/2006/math" xmlns:r="http://schemas.openxmlformats.org/officeDocument/2006/relationships" xmlns:o="urn:schemas-microsoft-com:office:office" xmlns:v="urn:schemas-microsoft-com:vml" xmlns:w10="urn:schemas-microsoft-com:office:word" xmlns:a="http://schemas.openxmlformats.org/drawingml/2006/main" xmlns:pic="http://schemas.openxmlformats.org/drawingml/2006/picture" xmlns:wp="http://schemas.openxmlformats.org/drawingml/2006/wordprocessingDrawing">
   <w:body>
-    <w:bookmarkStart w:id="or-3-chapter-10---infinitely-repeated-games" w:name="or-3-chapter-10---infinitely-repeated-games"/>
+    <w:bookmarkStart w:id="21" w:name="or-3-chapter-10---infinitely-repeated-games"/>
     <w:p>
       <w:pPr>
         <w:pStyle w:val="Heading1"/>
@@ -11,8 +11,8 @@
         <w:t xml:space="preserve">OR 3: Chapter 10 - Infinitely Repeated Games</w:t>
       </w:r>
     </w:p>
-    <w:bookmarkEnd w:id="or-3-chapter-10---infinitely-repeated-games"/>
-    <w:bookmarkStart w:id="recap" w:name="recap"/>
+    <w:bookmarkEnd w:id="21"/>
+    <w:bookmarkStart w:id="22" w:name="recap"/>
     <w:p>
       <w:pPr>
         <w:pStyle w:val="Heading2"/>
@@ -21,7 +21,7 @@
         <w:t xml:space="preserve">Recap</w:t>
       </w:r>
     </w:p>
-    <w:bookmarkEnd w:id="recap"/>
+    <w:bookmarkEnd w:id="22"/>
     <w:p>
       <w:r>
         <w:t xml:space="preserve">In the</w:t>
@@ -29,10 +29,10 @@
       <w:r>
         <w:t xml:space="preserve"> </w:t>
       </w:r>
-      <w:hyperlink r:id="link0">
+      <w:hyperlink r:id="rId23">
         <w:r>
           <w:rPr>
-            <w:rStyle w:val="Hyperlink"/>
+            <w:rStyle w:val="Link"/>
           </w:rPr>
           <w:t xml:space="preserve">previous chapter</w:t>
         </w:r>
@@ -79,7 +79,7 @@
         <w:t xml:space="preserve">In this chapter we'll take a look at what happens when games are repeatedly infinitely.</w:t>
       </w:r>
     </w:p>
-    <w:bookmarkStart w:id="discounting" w:name="discounting"/>
+    <w:bookmarkStart w:id="24" w:name="discounting"/>
     <w:p>
       <w:pPr>
         <w:pStyle w:val="Heading2"/>
@@ -88,7 +88,7 @@
         <w:t xml:space="preserve">Discounting</w:t>
       </w:r>
     </w:p>
-    <w:bookmarkEnd w:id="discounting"/>
+    <w:bookmarkEnd w:id="24"/>
     <w:p>
       <w:r>
         <w:t xml:space="preserve">To illustrate infinitely repeated games (</w:t>
@@ -112,7 +112,6 @@
       </w:r>
     </w:p>
     <w:p>
-      <w:br/>
       <m:oMathPara>
         <m:oMathParaPr>
           <m:jc m:val="center"/>
@@ -239,7 +238,6 @@
           </m:d>
         </m:oMath>
       </m:oMathPara>
-      <w:br/>
     </w:p>
     <w:p>
       <w:r>
@@ -327,7 +325,6 @@
       </w:r>
     </w:p>
     <w:p>
-      <w:br/>
       <m:oMathPara>
         <m:oMathParaPr>
           <m:jc m:val="center"/>
@@ -494,7 +491,6 @@
           </m:r>
         </m:oMath>
       </m:oMathPara>
-      <w:br/>
     </w:p>
     <w:p>
       <w:r>
@@ -502,7 +498,6 @@
       </w:r>
     </w:p>
     <w:p>
-      <w:br/>
       <m:oMathPara>
         <m:oMathParaPr>
           <m:jc m:val="center"/>
@@ -594,7 +589,7 @@
             <m:sub>
               <m:r>
                 <m:rPr/>
-                <m:t>C</m:t>
+                <m:t>D</m:t>
               </m:r>
             </m:sub>
           </m:sSub>
@@ -612,7 +607,7 @@
             <m:sub>
               <m:r>
                 <m:rPr/>
-                <m:t>C</m:t>
+                <m:t>D</m:t>
               </m:r>
             </m:sub>
           </m:sSub>
@@ -669,7 +664,6 @@
           </m:r>
         </m:oMath>
       </m:oMathPara>
-      <w:br/>
     </w:p>
     <w:p>
       <w:r>
@@ -739,7 +733,6 @@
       </w:r>
     </w:p>
     <w:p>
-      <w:br/>
       <m:oMathPara>
         <m:oMathParaPr>
           <m:jc m:val="center"/>
@@ -888,7 +881,6 @@
           </m:r>
         </m:oMath>
       </m:oMathPara>
-      <w:br/>
     </w:p>
     <w:p>
       <w:r>
@@ -896,7 +888,6 @@
       </w:r>
     </w:p>
     <w:p>
-      <w:br/>
       <m:oMathPara>
         <m:oMathParaPr>
           <m:jc m:val="center"/>
@@ -970,7 +961,7 @@
             <m:sub>
               <m:r>
                 <m:rPr/>
-                <m:t>1</m:t>
+                <m:t>2</m:t>
               </m:r>
             </m:sub>
           </m:sSub>
@@ -1109,7 +1100,6 @@
           </m:r>
         </m:oMath>
       </m:oMathPara>
-      <w:br/>
     </w:p>
     <w:p>
       <w:r>
@@ -1117,7 +1107,6 @@
       </w:r>
     </w:p>
     <w:p>
-      <w:br/>
       <m:oMathPara>
         <m:oMathParaPr>
           <m:jc m:val="center"/>
@@ -1191,7 +1180,7 @@
             <m:sub>
               <m:r>
                 <m:rPr/>
-                <m:t>1</m:t>
+                <m:t>2</m:t>
               </m:r>
             </m:sub>
           </m:sSub>
@@ -1209,7 +1198,7 @@
             <m:sub>
               <m:r>
                 <m:rPr/>
-                <m:t>C</m:t>
+                <m:t>D</m:t>
               </m:r>
             </m:sub>
           </m:sSub>
@@ -1227,7 +1216,7 @@
             <m:sub>
               <m:r>
                 <m:rPr/>
-                <m:t>C</m:t>
+                <m:t>D</m:t>
               </m:r>
             </m:sub>
           </m:sSub>
@@ -1326,9 +1315,8 @@
           </m:r>
         </m:oMath>
       </m:oMathPara>
-      <w:br/>
-    </w:p>
-    <w:bookmarkStart w:id="conditions-for-cooperation-in-prisoners-dilemmas" w:name="conditions-for-cooperation-in-prisoners-dilemmas"/>
+    </w:p>
+    <w:bookmarkStart w:id="25" w:name="conditions-for-cooperation-in-prisoners-dilemmas"/>
     <w:p>
       <w:pPr>
         <w:pStyle w:val="Heading2"/>
@@ -1337,7 +1325,7 @@
         <w:t xml:space="preserve">Conditions for cooperation in Prisoner's Dilemmas</w:t>
       </w:r>
     </w:p>
-    <w:bookmarkEnd w:id="conditions-for-cooperation-in-prisoners-dilemmas"/>
+    <w:bookmarkEnd w:id="25"/>
     <w:p>
       <w:r>
         <w:t xml:space="preserve">Let us consider the "Grimm trigger" strategy (which we denote</w:t>
@@ -1444,7 +1432,6 @@
       </w:r>
     </w:p>
     <w:p>
-      <w:br/>
       <m:oMathPara>
         <m:oMathParaPr>
           <m:jc m:val="center"/>
@@ -1596,7 +1583,6 @@
           </m:r>
         </m:oMath>
       </m:oMathPara>
-      <w:br/>
     </w:p>
     <w:p>
       <w:r>
@@ -1759,7 +1745,6 @@
       </w:r>
     </w:p>
     <w:p>
-      <w:br/>
       <m:oMathPara>
         <m:oMathParaPr>
           <m:jc m:val="center"/>
@@ -1926,7 +1911,6 @@
           </m:r>
         </m:oMath>
       </m:oMathPara>
-      <w:br/>
     </w:p>
     <w:p>
       <w:r>
@@ -1984,7 +1968,6 @@
       </w:r>
     </w:p>
     <w:p>
-      <w:br/>
       <m:oMathPara>
         <m:oMathParaPr>
           <m:jc m:val="center"/>
@@ -2060,11 +2043,13 @@
           </m:r>
         </m:oMath>
       </m:oMathPara>
-      <w:br/>
-      <w:r>
-        <w:t xml:space="preserve"> </w:t>
-      </w:r>
-      <w:br/>
+    </w:p>
+    <w:p>
+      <w:r>
+        <w:t xml:space="preserve"> </w:t>
+      </w:r>
+    </w:p>
+    <w:p>
       <m:oMathPara>
         <m:oMathParaPr>
           <m:jc m:val="center"/>
@@ -2076,11 +2061,13 @@
           </m:r>
         </m:oMath>
       </m:oMathPara>
-      <w:br/>
-      <w:r>
-        <w:t xml:space="preserve"> </w:t>
-      </w:r>
-      <w:br/>
+    </w:p>
+    <w:p>
+      <w:r>
+        <w:t xml:space="preserve"> </w:t>
+      </w:r>
+    </w:p>
+    <w:p>
       <m:oMathPara>
         <m:oMathParaPr>
           <m:jc m:val="center"/>
@@ -2108,7 +2095,6 @@
           </m:r>
         </m:oMath>
       </m:oMathPara>
-      <w:br/>
     </w:p>
     <w:p>
       <w:r>
@@ -2499,7 +2485,6 @@
       </w:r>
     </w:p>
     <w:p>
-      <w:br/>
       <m:oMathPara>
         <m:oMathParaPr>
           <m:jc m:val="center"/>
@@ -2600,7 +2585,6 @@
           </m:r>
         </m:oMath>
       </m:oMathPara>
-      <w:br/>
     </w:p>
     <w:p>
       <w:pPr>
@@ -2654,7 +2638,6 @@
       </w:r>
     </w:p>
     <w:p>
-      <w:br/>
       <m:oMathPara>
         <m:oMathParaPr>
           <m:jc m:val="center"/>
@@ -2739,7 +2722,6 @@
           </m:r>
         </m:oMath>
       </m:oMathPara>
-      <w:br/>
     </w:p>
     <w:p>
       <w:r>
@@ -2845,7 +2827,7 @@
         <w:t xml:space="preserve">)</w:t>
       </w:r>
     </w:p>
-    <w:bookmarkStart w:id="folk-theorm" w:name="folk-theorm"/>
+    <w:bookmarkStart w:id="26" w:name="folk-theorm"/>
     <w:p>
       <w:pPr>
         <w:pStyle w:val="Heading2"/>
@@ -2854,13 +2836,13 @@
         <w:t xml:space="preserve">Folk theorm</w:t>
       </w:r>
     </w:p>
-    <w:bookmarkEnd w:id="folk-theorm"/>
+    <w:bookmarkEnd w:id="26"/>
     <w:p>
       <w:r>
         <w:t xml:space="preserve">The answer is yes! To prove this we need to define a couple of things.</w:t>
       </w:r>
     </w:p>
-    <w:bookmarkStart w:id="definition-of-an-average-payoff" w:name="definition-of-an-average-payoff"/>
+    <w:bookmarkStart w:id="27" w:name="definition-of-an-average-payoff"/>
     <w:p>
       <w:pPr>
         <w:pStyle w:val="Heading3"/>
@@ -2869,7 +2851,7 @@
         <w:t xml:space="preserve">Definition of an average payoff</w:t>
       </w:r>
     </w:p>
-    <w:bookmarkEnd w:id="definition-of-an-average-payoff"/>
+    <w:bookmarkEnd w:id="27"/>
     <w:p>
       <w:r>
         <w:pict>
@@ -2913,7 +2895,6 @@
       </w:r>
     </w:p>
     <w:p>
-      <w:br/>
       <m:oMathPara>
         <m:oMathParaPr>
           <m:jc m:val="center"/>
@@ -2961,7 +2942,6 @@
           </m:f>
         </m:oMath>
       </m:oMathPara>
-      <w:br/>
     </w:p>
     <w:p>
       <w:r>
@@ -2984,7 +2964,6 @@
       </w:r>
     </w:p>
     <w:p>
-      <w:br/>
       <m:oMathPara>
         <m:oMathParaPr>
           <m:jc m:val="center"/>
@@ -3108,7 +3087,6 @@
           </m:r>
         </m:oMath>
       </m:oMathPara>
-      <w:br/>
     </w:p>
     <w:p>
       <w:r>
@@ -3129,7 +3107,7 @@
         </w:pict>
       </w:r>
     </w:p>
-    <w:bookmarkStart w:id="definition-of-individually-rational-payoffs" w:name="definition-of-individually-rational-payoffs"/>
+    <w:bookmarkStart w:id="28" w:name="definition-of-individually-rational-payoffs"/>
     <w:p>
       <w:pPr>
         <w:pStyle w:val="Heading3"/>
@@ -3138,7 +3116,7 @@
         <w:t xml:space="preserve">Definition of individually rational payoffs</w:t>
       </w:r>
     </w:p>
-    <w:bookmarkEnd w:id="definition-of-individually-rational-payoffs"/>
+    <w:bookmarkEnd w:id="28"/>
     <w:p>
       <w:r>
         <w:pict>
@@ -3192,7 +3170,7 @@
                     </pic:cNvPicPr>
                   </pic:nvPicPr>
                   <pic:blipFill>
-                    <a:blip r:embed="image1"/>
+                    <a:blip r:embed="rId29"/>
                     <a:stretch>
                       <a:fillRect/>
                     </a:stretch>
@@ -3252,7 +3230,7 @@
         <w:t xml:space="preserve">The following theorem states that we can choose a particular discount rate that for which there exists a subgame perfect Nash equilibrium that would give any individually rational payoff pair!</w:t>
       </w:r>
     </w:p>
-    <w:bookmarkStart w:id="folk-theorem-for-infinetely-repeated-games" w:name="folk-theorem-for-infinetely-repeated-games"/>
+    <w:bookmarkStart w:id="30" w:name="folk-theorem-for-infinetely-repeated-games"/>
     <w:p>
       <w:pPr>
         <w:pStyle w:val="Heading3"/>
@@ -3261,7 +3239,7 @@
         <w:t xml:space="preserve">Folk Theorem for infinetely repeated games</w:t>
       </w:r>
     </w:p>
-    <w:bookmarkEnd w:id="folk-theorem-for-infinetely-repeated-games"/>
+    <w:bookmarkEnd w:id="30"/>
     <w:p>
       <w:r>
         <w:pict>
@@ -3398,30 +3376,10 @@
           <m:e>
             <m:r>
               <m:rPr/>
-              <m:t>\</m:t>
+              <m:t>δ</m:t>
             </m:r>
           </m:e>
         </m:bar>
-        <m:r>
-          <m:rPr/>
-          <m:t>d</m:t>
-        </m:r>
-        <m:r>
-          <m:rPr/>
-          <m:t>e</m:t>
-        </m:r>
-        <m:r>
-          <m:rPr/>
-          <m:t>l</m:t>
-        </m:r>
-        <m:r>
-          <m:rPr/>
-          <m:t>t</m:t>
-        </m:r>
-        <m:r>
-          <m:rPr/>
-          <m:t>a</m:t>
-        </m:r>
       </m:oMath>
       <w:r>
         <w:t xml:space="preserve"> </w:t>
@@ -3456,30 +3414,10 @@
           <m:e>
             <m:r>
               <m:rPr/>
-              <m:t>\</m:t>
+              <m:t>δ</m:t>
             </m:r>
           </m:e>
         </m:bar>
-        <m:r>
-          <m:rPr/>
-          <m:t>d</m:t>
-        </m:r>
-        <m:r>
-          <m:rPr/>
-          <m:t>e</m:t>
-        </m:r>
-        <m:r>
-          <m:rPr/>
-          <m:t>l</m:t>
-        </m:r>
-        <m:r>
-          <m:rPr/>
-          <m:t>t</m:t>
-        </m:r>
-        <m:r>
-          <m:rPr/>
-          <m:t>a</m:t>
-        </m:r>
         <m:r>
           <m:rPr/>
           <m:t>&gt;</m:t>
@@ -3551,7 +3489,7 @@
         </w:pict>
       </w:r>
     </w:p>
-    <w:bookmarkStart w:id="proof" w:name="proof"/>
+    <w:bookmarkStart w:id="31" w:name="proof"/>
     <w:p>
       <w:pPr>
         <w:pStyle w:val="Heading3"/>
@@ -3560,7 +3498,7 @@
         <w:t xml:space="preserve">Proof</w:t>
       </w:r>
     </w:p>
-    <w:bookmarkEnd w:id="proof"/>
+    <w:bookmarkEnd w:id="31"/>
     <w:p>
       <w:r>
         <w:pict>
@@ -3699,39 +3637,19 @@
         <w:t xml:space="preserve"> </w:t>
       </w:r>
       <m:oMath>
-        <m:bar>
-          <m:barPr>
-            <m:pos m:val="top"/>
-          </m:barPr>
-          <m:e>
-            <m:r>
-              <m:rPr/>
-              <m:t>\</m:t>
-            </m:r>
-          </m:e>
-        </m:bar>
-        <m:r>
-          <m:rPr/>
-          <m:t>s</m:t>
-        </m:r>
-        <m:r>
-          <m:rPr/>
-          <m:t>i</m:t>
-        </m:r>
-        <m:r>
-          <m:rPr/>
-          <m:t>g</m:t>
-        </m:r>
-        <m:r>
-          <m:rPr/>
-          <m:t>m</m:t>
-        </m:r>
         <m:sSub>
           <m:e>
-            <m:r>
-              <m:rPr/>
-              <m:t>a</m:t>
-            </m:r>
+            <m:bar>
+              <m:barPr>
+                <m:pos m:val="top"/>
+              </m:barPr>
+              <m:e>
+                <m:r>
+                  <m:rPr/>
+                  <m:t>σ</m:t>
+                </m:r>
+              </m:e>
+            </m:bar>
           </m:e>
           <m:sub>
             <m:r>
@@ -3773,39 +3691,19 @@
         <w:t xml:space="preserve"> </w:t>
       </w:r>
       <m:oMath>
-        <m:bar>
-          <m:barPr>
-            <m:pos m:val="top"/>
-          </m:barPr>
-          <m:e>
-            <m:r>
-              <m:rPr/>
-              <m:t>\</m:t>
-            </m:r>
-          </m:e>
-        </m:bar>
-        <m:r>
-          <m:rPr/>
-          <m:t>s</m:t>
-        </m:r>
-        <m:r>
-          <m:rPr/>
-          <m:t>i</m:t>
-        </m:r>
-        <m:r>
-          <m:rPr/>
-          <m:t>g</m:t>
-        </m:r>
-        <m:r>
-          <m:rPr/>
-          <m:t>m</m:t>
-        </m:r>
         <m:sSub>
           <m:e>
-            <m:r>
-              <m:rPr/>
-              <m:t>a</m:t>
-            </m:r>
+            <m:bar>
+              <m:barPr>
+                <m:pos m:val="top"/>
+              </m:barPr>
+              <m:e>
+                <m:r>
+                  <m:rPr/>
+                  <m:t>σ</m:t>
+                </m:r>
+              </m:e>
+            </m:bar>
           </m:e>
           <m:sub>
             <m:r>
@@ -3911,39 +3809,19 @@
         <w:t xml:space="preserve"> </w:t>
       </w:r>
       <m:oMath>
-        <m:bar>
-          <m:barPr>
-            <m:pos m:val="top"/>
-          </m:barPr>
-          <m:e>
-            <m:r>
-              <m:rPr/>
-              <m:t>\</m:t>
-            </m:r>
-          </m:e>
-        </m:bar>
-        <m:r>
-          <m:rPr/>
-          <m:t>s</m:t>
-        </m:r>
-        <m:r>
-          <m:rPr/>
-          <m:t>i</m:t>
-        </m:r>
-        <m:r>
-          <m:rPr/>
-          <m:t>g</m:t>
-        </m:r>
-        <m:r>
-          <m:rPr/>
-          <m:t>m</m:t>
-        </m:r>
         <m:sSub>
           <m:e>
-            <m:r>
-              <m:rPr/>
-              <m:t>a</m:t>
-            </m:r>
+            <m:bar>
+              <m:barPr>
+                <m:pos m:val="top"/>
+              </m:barPr>
+              <m:e>
+                <m:r>
+                  <m:rPr/>
+                  <m:t>σ</m:t>
+                </m:r>
+              </m:e>
+            </m:bar>
           </m:e>
           <m:sub>
             <m:r>
@@ -3963,39 +3841,19 @@
         <w:t xml:space="preserve"> </w:t>
       </w:r>
       <m:oMath>
-        <m:bar>
-          <m:barPr>
-            <m:pos m:val="top"/>
-          </m:barPr>
-          <m:e>
-            <m:r>
-              <m:rPr/>
-              <m:t>\</m:t>
-            </m:r>
-          </m:e>
-        </m:bar>
-        <m:r>
-          <m:rPr/>
-          <m:t>s</m:t>
-        </m:r>
-        <m:r>
-          <m:rPr/>
-          <m:t>i</m:t>
-        </m:r>
-        <m:r>
-          <m:rPr/>
-          <m:t>g</m:t>
-        </m:r>
-        <m:r>
-          <m:rPr/>
-          <m:t>m</m:t>
-        </m:r>
         <m:sSub>
           <m:e>
-            <m:r>
-              <m:rPr/>
-              <m:t>a</m:t>
-            </m:r>
+            <m:bar>
+              <m:barPr>
+                <m:pos m:val="top"/>
+              </m:barPr>
+              <m:e>
+                <m:r>
+                  <m:rPr/>
+                  <m:t>σ</m:t>
+                </m:r>
+              </m:e>
+            </m:bar>
           </m:e>
           <m:sub>
             <m:r>
@@ -4147,39 +4005,19 @@
           <m:rPr/>
           <m:t>,</m:t>
         </m:r>
-        <m:bar>
-          <m:barPr>
-            <m:pos m:val="top"/>
-          </m:barPr>
-          <m:e>
-            <m:r>
-              <m:rPr/>
-              <m:t>\</m:t>
-            </m:r>
-          </m:e>
-        </m:bar>
-        <m:r>
-          <m:rPr/>
-          <m:t>s</m:t>
-        </m:r>
-        <m:r>
-          <m:rPr/>
-          <m:t>i</m:t>
-        </m:r>
-        <m:r>
-          <m:rPr/>
-          <m:t>g</m:t>
-        </m:r>
-        <m:r>
-          <m:rPr/>
-          <m:t>m</m:t>
-        </m:r>
         <m:sSub>
           <m:e>
-            <m:r>
-              <m:rPr/>
-              <m:t>a</m:t>
-            </m:r>
+            <m:bar>
+              <m:barPr>
+                <m:pos m:val="top"/>
+              </m:barPr>
+              <m:e>
+                <m:r>
+                  <m:rPr/>
+                  <m:t>σ</m:t>
+                </m:r>
+              </m:e>
+            </m:bar>
           </m:e>
           <m:sub>
             <m:r>
@@ -4234,7 +4072,6 @@
       </w:r>
     </w:p>
     <w:p>
-      <w:br/>
       <m:oMathPara>
         <m:oMathParaPr>
           <m:jc m:val="center"/>
@@ -4413,39 +4250,19 @@
             <m:rPr/>
             <m:t>,</m:t>
           </m:r>
-          <m:bar>
-            <m:barPr>
-              <m:pos m:val="top"/>
-            </m:barPr>
-            <m:e>
-              <m:r>
-                <m:rPr/>
-                <m:t>\</m:t>
-              </m:r>
-            </m:e>
-          </m:bar>
-          <m:r>
-            <m:rPr/>
-            <m:t>s</m:t>
-          </m:r>
-          <m:r>
-            <m:rPr/>
-            <m:t>i</m:t>
-          </m:r>
-          <m:r>
-            <m:rPr/>
-            <m:t>g</m:t>
-          </m:r>
-          <m:r>
-            <m:rPr/>
-            <m:t>m</m:t>
-          </m:r>
           <m:sSub>
             <m:e>
-              <m:r>
-                <m:rPr/>
-                <m:t>a</m:t>
-              </m:r>
+              <m:bar>
+                <m:barPr>
+                  <m:pos m:val="top"/>
+                </m:barPr>
+                <m:e>
+                  <m:r>
+                    <m:rPr/>
+                    <m:t>σ</m:t>
+                  </m:r>
+                </m:e>
+              </m:bar>
             </m:e>
             <m:sub>
               <m:r>
@@ -4575,7 +4392,6 @@
           </m:d>
         </m:oMath>
       </m:oMathPara>
-      <w:br/>
     </w:p>
     <w:p>
       <w:r>
@@ -4617,30 +4433,10 @@
           <m:e>
             <m:r>
               <m:rPr/>
-              <m:t>\</m:t>
+              <m:t>δ</m:t>
             </m:r>
           </m:e>
         </m:bar>
-        <m:r>
-          <m:rPr/>
-          <m:t>d</m:t>
-        </m:r>
-        <m:r>
-          <m:rPr/>
-          <m:t>e</m:t>
-        </m:r>
-        <m:r>
-          <m:rPr/>
-          <m:t>l</m:t>
-        </m:r>
-        <m:r>
-          <m:rPr/>
-          <m:t>t</m:t>
-        </m:r>
-        <m:r>
-          <m:rPr/>
-          <m:t>a</m:t>
-        </m:r>
       </m:oMath>
       <w:r>
         <w:t xml:space="preserve"> </w:t>
@@ -4667,30 +4463,10 @@
           <m:e>
             <m:r>
               <m:rPr/>
-              <m:t>\</m:t>
+              <m:t>δ</m:t>
             </m:r>
           </m:e>
         </m:bar>
-        <m:r>
-          <m:rPr/>
-          <m:t>d</m:t>
-        </m:r>
-        <m:r>
-          <m:rPr/>
-          <m:t>e</m:t>
-        </m:r>
-        <m:r>
-          <m:rPr/>
-          <m:t>l</m:t>
-        </m:r>
-        <m:r>
-          <m:rPr/>
-          <m:t>t</m:t>
-        </m:r>
-        <m:r>
-          <m:rPr/>
-          <m:t>a</m:t>
-        </m:r>
       </m:oMath>
       <w:r>
         <w:t xml:space="preserve"> </w:t>
@@ -4778,7 +4554,6 @@
       </w:r>
     </w:p>
     <w:p>
-      <w:br/>
       <m:oMathPara>
         <m:oMathParaPr>
           <m:jc m:val="center"/>
@@ -4880,39 +4655,19 @@
                   <m:rPr/>
                   <m:t>,</m:t>
                 </m:r>
-                <m:bar>
-                  <m:barPr>
-                    <m:pos m:val="top"/>
-                  </m:barPr>
-                  <m:e>
-                    <m:r>
-                      <m:rPr/>
-                      <m:t>\</m:t>
-                    </m:r>
-                  </m:e>
-                </m:bar>
-                <m:r>
-                  <m:rPr/>
-                  <m:t>s</m:t>
-                </m:r>
-                <m:r>
-                  <m:rPr/>
-                  <m:t>i</m:t>
-                </m:r>
-                <m:r>
-                  <m:rPr/>
-                  <m:t>g</m:t>
-                </m:r>
-                <m:r>
-                  <m:rPr/>
-                  <m:t>m</m:t>
-                </m:r>
                 <m:sSub>
                   <m:e>
-                    <m:r>
-                      <m:rPr/>
-                      <m:t>a</m:t>
-                    </m:r>
+                    <m:bar>
+                      <m:barPr>
+                        <m:pos m:val="top"/>
+                      </m:barPr>
+                      <m:e>
+                        <m:r>
+                          <m:rPr/>
+                          <m:t>σ</m:t>
+                        </m:r>
+                      </m:e>
+                    </m:bar>
                   </m:e>
                   <m:sub>
                     <m:r>
@@ -5079,39 +4834,19 @@
                   <m:rPr/>
                   <m:t>,</m:t>
                 </m:r>
-                <m:bar>
-                  <m:barPr>
-                    <m:pos m:val="top"/>
-                  </m:barPr>
-                  <m:e>
-                    <m:r>
-                      <m:rPr/>
-                      <m:t>\</m:t>
-                    </m:r>
-                  </m:e>
-                </m:bar>
-                <m:r>
-                  <m:rPr/>
-                  <m:t>s</m:t>
-                </m:r>
-                <m:r>
-                  <m:rPr/>
-                  <m:t>i</m:t>
-                </m:r>
-                <m:r>
-                  <m:rPr/>
-                  <m:t>g</m:t>
-                </m:r>
-                <m:r>
-                  <m:rPr/>
-                  <m:t>m</m:t>
-                </m:r>
                 <m:sSub>
                   <m:e>
-                    <m:r>
-                      <m:rPr/>
-                      <m:t>a</m:t>
-                    </m:r>
+                    <m:bar>
+                      <m:barPr>
+                        <m:pos m:val="top"/>
+                      </m:barPr>
+                      <m:e>
+                        <m:r>
+                          <m:rPr/>
+                          <m:t>σ</m:t>
+                        </m:r>
+                      </m:e>
+                    </m:bar>
                   </m:e>
                   <m:sub>
                     <m:r>
@@ -5216,39 +4951,19 @@
                   <m:rPr/>
                   <m:t>,</m:t>
                 </m:r>
-                <m:bar>
-                  <m:barPr>
-                    <m:pos m:val="top"/>
-                  </m:barPr>
-                  <m:e>
-                    <m:r>
-                      <m:rPr/>
-                      <m:t>\</m:t>
-                    </m:r>
-                  </m:e>
-                </m:bar>
-                <m:r>
-                  <m:rPr/>
-                  <m:t>s</m:t>
-                </m:r>
-                <m:r>
-                  <m:rPr/>
-                  <m:t>i</m:t>
-                </m:r>
-                <m:r>
-                  <m:rPr/>
-                  <m:t>g</m:t>
-                </m:r>
-                <m:r>
-                  <m:rPr/>
-                  <m:t>m</m:t>
-                </m:r>
                 <m:sSub>
                   <m:e>
-                    <m:r>
-                      <m:rPr/>
-                      <m:t>a</m:t>
-                    </m:r>
+                    <m:bar>
+                      <m:barPr>
+                        <m:pos m:val="top"/>
+                      </m:barPr>
+                      <m:e>
+                        <m:r>
+                          <m:rPr/>
+                          <m:t>σ</m:t>
+                        </m:r>
+                      </m:e>
+                    </m:bar>
                   </m:e>
                   <m:sub>
                     <m:r>
@@ -5333,39 +5048,19 @@
                   <m:rPr/>
                   <m:t>,</m:t>
                 </m:r>
-                <m:bar>
-                  <m:barPr>
-                    <m:pos m:val="top"/>
-                  </m:barPr>
-                  <m:e>
-                    <m:r>
-                      <m:rPr/>
-                      <m:t>\</m:t>
-                    </m:r>
-                  </m:e>
-                </m:bar>
-                <m:r>
-                  <m:rPr/>
-                  <m:t>s</m:t>
-                </m:r>
-                <m:r>
-                  <m:rPr/>
-                  <m:t>i</m:t>
-                </m:r>
-                <m:r>
-                  <m:rPr/>
-                  <m:t>g</m:t>
-                </m:r>
-                <m:r>
-                  <m:rPr/>
-                  <m:t>m</m:t>
-                </m:r>
                 <m:sSub>
                   <m:e>
-                    <m:r>
-                      <m:rPr/>
-                      <m:t>a</m:t>
-                    </m:r>
+                    <m:bar>
+                      <m:barPr>
+                        <m:pos m:val="top"/>
+                      </m:barPr>
+                      <m:e>
+                        <m:r>
+                          <m:rPr/>
+                          <m:t>σ</m:t>
+                        </m:r>
+                      </m:e>
+                    </m:bar>
                   </m:e>
                   <m:sub>
                     <m:r>
@@ -5411,7 +5106,6 @@
           </m:m>
         </m:oMath>
       </m:oMathPara>
-      <w:br/>
     </w:p>
     <w:p>
       <w:r>
@@ -5461,39 +5155,19 @@
           <m:rPr/>
           <m:t>,</m:t>
         </m:r>
-        <m:bar>
-          <m:barPr>
-            <m:pos m:val="top"/>
-          </m:barPr>
-          <m:e>
-            <m:r>
-              <m:rPr/>
-              <m:t>\</m:t>
-            </m:r>
-          </m:e>
-        </m:bar>
-        <m:r>
-          <m:rPr/>
-          <m:t>s</m:t>
-        </m:r>
-        <m:r>
-          <m:rPr/>
-          <m:t>i</m:t>
-        </m:r>
-        <m:r>
-          <m:rPr/>
-          <m:t>g</m:t>
-        </m:r>
-        <m:r>
-          <m:rPr/>
-          <m:t>m</m:t>
-        </m:r>
         <m:sSub>
           <m:e>
-            <m:r>
-              <m:rPr/>
-              <m:t>a</m:t>
-            </m:r>
+            <m:bar>
+              <m:barPr>
+                <m:pos m:val="top"/>
+              </m:barPr>
+              <m:e>
+                <m:r>
+                  <m:rPr/>
+                  <m:t>σ</m:t>
+                </m:r>
+              </m:e>
+            </m:bar>
           </m:e>
           <m:sub>
             <m:r>
@@ -5563,30 +5237,10 @@
           <m:e>
             <m:r>
               <m:rPr/>
-              <m:t>\</m:t>
+              <m:t>δ</m:t>
             </m:r>
           </m:e>
         </m:bar>
-        <m:r>
-          <m:rPr/>
-          <m:t>d</m:t>
-        </m:r>
-        <m:r>
-          <m:rPr/>
-          <m:t>e</m:t>
-        </m:r>
-        <m:r>
-          <m:rPr/>
-          <m:t>l</m:t>
-        </m:r>
-        <m:r>
-          <m:rPr/>
-          <m:t>t</m:t>
-        </m:r>
-        <m:r>
-          <m:rPr/>
-          <m:t>a</m:t>
-        </m:r>
         <m:r>
           <m:rPr/>
           <m:t>=</m:t>
@@ -5636,39 +5290,19 @@
               <m:rPr/>
               <m:t>,</m:t>
             </m:r>
-            <m:bar>
-              <m:barPr>
-                <m:pos m:val="top"/>
-              </m:barPr>
-              <m:e>
-                <m:r>
-                  <m:rPr/>
-                  <m:t>\</m:t>
-                </m:r>
-              </m:e>
-            </m:bar>
-            <m:r>
-              <m:rPr/>
-              <m:t>s</m:t>
-            </m:r>
-            <m:r>
-              <m:rPr/>
-              <m:t>i</m:t>
-            </m:r>
-            <m:r>
-              <m:rPr/>
-              <m:t>g</m:t>
-            </m:r>
-            <m:r>
-              <m:rPr/>
-              <m:t>m</m:t>
-            </m:r>
             <m:sSub>
               <m:e>
-                <m:r>
-                  <m:rPr/>
-                  <m:t>a</m:t>
-                </m:r>
+                <m:bar>
+                  <m:barPr>
+                    <m:pos m:val="top"/>
+                  </m:barPr>
+                  <m:e>
+                    <m:r>
+                      <m:rPr/>
+                      <m:t>σ</m:t>
+                    </m:r>
+                  </m:e>
+                </m:bar>
               </m:e>
               <m:sub>
                 <m:r>
@@ -5741,39 +5375,19 @@
               <m:rPr/>
               <m:t>,</m:t>
             </m:r>
-            <m:bar>
-              <m:barPr>
-                <m:pos m:val="top"/>
-              </m:barPr>
-              <m:e>
-                <m:r>
-                  <m:rPr/>
-                  <m:t>\</m:t>
-                </m:r>
-              </m:e>
-            </m:bar>
-            <m:r>
-              <m:rPr/>
-              <m:t>s</m:t>
-            </m:r>
-            <m:r>
-              <m:rPr/>
-              <m:t>i</m:t>
-            </m:r>
-            <m:r>
-              <m:rPr/>
-              <m:t>g</m:t>
-            </m:r>
-            <m:r>
-              <m:rPr/>
-              <m:t>m</m:t>
-            </m:r>
             <m:sSub>
               <m:e>
-                <m:r>
-                  <m:rPr/>
-                  <m:t>a</m:t>
-                </m:r>
+                <m:bar>
+                  <m:barPr>
+                    <m:pos m:val="top"/>
+                  </m:barPr>
+                  <m:e>
+                    <m:r>
+                      <m:rPr/>
+                      <m:t>σ</m:t>
+                    </m:r>
+                  </m:e>
+                </m:bar>
               </m:e>
               <m:sub>
                 <m:r>
@@ -5854,39 +5468,19 @@
         <w:t xml:space="preserve"> </w:t>
       </w:r>
       <m:oMath>
-        <m:bar>
-          <m:barPr>
-            <m:pos m:val="top"/>
-          </m:barPr>
-          <m:e>
-            <m:r>
-              <m:rPr/>
-              <m:t>\</m:t>
-            </m:r>
-          </m:e>
-        </m:bar>
-        <m:r>
-          <m:rPr/>
-          <m:t>s</m:t>
-        </m:r>
-        <m:r>
-          <m:rPr/>
-          <m:t>i</m:t>
-        </m:r>
-        <m:r>
-          <m:rPr/>
-          <m:t>g</m:t>
-        </m:r>
-        <m:r>
-          <m:rPr/>
-          <m:t>m</m:t>
-        </m:r>
         <m:sSub>
           <m:e>
-            <m:r>
-              <m:rPr/>
-              <m:t>a</m:t>
-            </m:r>
+            <m:bar>
+              <m:barPr>
+                <m:pos m:val="top"/>
+              </m:barPr>
+              <m:e>
+                <m:r>
+                  <m:rPr/>
+                  <m:t>σ</m:t>
+                </m:r>
+              </m:e>
+            </m:bar>
           </m:e>
           <m:sub>
             <m:r>
@@ -5970,39 +5564,19 @@
         <w:t xml:space="preserve"> </w:t>
       </w:r>
       <m:oMath>
-        <m:bar>
-          <m:barPr>
-            <m:pos m:val="top"/>
-          </m:barPr>
-          <m:e>
-            <m:r>
-              <m:rPr/>
-              <m:t>\</m:t>
-            </m:r>
-          </m:e>
-        </m:bar>
-        <m:r>
-          <m:rPr/>
-          <m:t>s</m:t>
-        </m:r>
-        <m:r>
-          <m:rPr/>
-          <m:t>i</m:t>
-        </m:r>
-        <m:r>
-          <m:rPr/>
-          <m:t>g</m:t>
-        </m:r>
-        <m:r>
-          <m:rPr/>
-          <m:t>m</m:t>
-        </m:r>
         <m:sSub>
           <m:e>
-            <m:r>
-              <m:rPr/>
-              <m:t>a</m:t>
-            </m:r>
+            <m:bar>
+              <m:barPr>
+                <m:pos m:val="top"/>
+              </m:barPr>
+              <m:e>
+                <m:r>
+                  <m:rPr/>
+                  <m:t>σ</m:t>
+                </m:r>
+              </m:e>
+            </m:bar>
           </m:e>
           <m:sub>
             <m:r>
@@ -6025,11 +5599,16 @@
     </w:p>
   </w:body>
 </w:document>
+</file>
+
+<file path=word/footnotes.xml><?xml version="1.0" encoding="utf-8"?>
+<w:footnotes xmlns:w="http://schemas.openxmlformats.org/wordprocessingml/2006/main" xmlns:m="http://schemas.openxmlformats.org/officeDocument/2006/math" xmlns:r="http://schemas.openxmlformats.org/officeDocument/2006/relationships" xmlns:o="urn:schemas-microsoft-com:office:office" xmlns:v="urn:schemas-microsoft-com:vml" xmlns:w10="urn:schemas-microsoft-com:office:word" xmlns:a="http://schemas.openxmlformats.org/drawingml/2006/main" xmlns:pic="http://schemas.openxmlformats.org/drawingml/2006/picture" xmlns:wp="http://schemas.openxmlformats.org/drawingml/2006/wordprocessingDrawing"/>
 </file>
 
 <file path=word/numbering.xml><?xml version="1.0" encoding="utf-8"?>
 <w:numbering xmlns:w="http://schemas.openxmlformats.org/wordprocessingml/2006/main">
   <w:abstractNum w:abstractNumId="0">
+    <w:nsid w:val="241c08d2"/>
     <w:multiLevelType w:val="multilevel"/>
     <w:lvl w:ilvl="0">
       <w:numFmt w:val="bullet"/>
@@ -6110,6 +5689,7 @@
     </w:lvl>
   </w:abstractNum>
   <w:abstractNum w:abstractNumId="2">
+    <w:nsid w:val="e0afe82f"/>
     <w:multiLevelType w:val="multilevel"/>
     <w:lvl w:ilvl="0">
       <w:numFmt w:val="bullet"/>
@@ -6190,6 +5770,7 @@
     </w:lvl>
   </w:abstractNum>
   <w:abstractNum w:abstractNumId="3">
+    <w:nsid w:val="5a6cda1f"/>
     <w:multiLevelType w:val="multilevel"/>
     <w:lvl w:ilvl="0">
       <w:start w:val="1"/>
@@ -6277,6 +5858,7 @@
     </w:lvl>
   </w:abstractNum>
   <w:abstractNum w:abstractNumId="4">
+    <w:nsid w:val="d7d5122b"/>
     <w:multiLevelType w:val="multilevel"/>
     <w:lvl w:ilvl="0">
       <w:start w:val="2"/>
@@ -6691,8 +6273,8 @@
       <w:i/>
     </w:rPr>
   </w:style>
-  <w:style w:type="paragraph" w:styleId="PictureCaption">
-    <w:name w:val="Picture Caption"/>
+  <w:style w:type="paragraph" w:styleId="ImageCaption">
+    <w:name w:val="Image Caption"/>
     <w:basedOn w:val="Normal"/>
     <w:link w:val="BodyTextChar"/>
     <w:pPr>
@@ -6715,15 +6297,15 @@
       <w:sz w:val="22"/>
     </w:rPr>
   </w:style>
-  <w:style w:type="character" w:customStyle="1" w:styleId="FootnoteReference">
-    <w:name w:val="Footnote Reference"/>
+  <w:style w:type="character" w:customStyle="1" w:styleId="FootnoteRef">
+    <w:name w:val="Footnote Ref"/>
     <w:basedOn w:val="BodyTextChar"/>
     <w:rPr>
       <w:vertAlign w:val="superscript"/>
     </w:rPr>
   </w:style>
-  <w:style w:type="character" w:customStyle="1" w:styleId="Hyperlink">
-    <w:name w:val="Hyperlink"/>
+  <w:style w:type="character" w:customStyle="1" w:styleId="Link">
+    <w:name w:val="Link"/>
     <w:basedOn w:val="BodyTextChar"/>
     <w:rPr>
       <w:color w:val="4F81BD" w:themeColor="accent1"/>
